--- a/labs/JavaScript/IfElseStatements/IfElseStatements.docx
+++ b/labs/JavaScript/IfElseStatements/IfElseStatements.docx
@@ -323,7 +323,7 @@
                 <w:rFonts w:cs="Calibri" w:ascii="Calibri" w:hAnsi="Calibri"/>
                 <w:color w:val="00000A"/>
               </w:rPr>
-              <w:t>Write and if-else-if statement</w:t>
+              <w:t>Write an if-else-if statement</w:t>
             </w:r>
           </w:p>
           <w:p>
@@ -716,7 +716,7 @@
         <w:pStyle w:val="TextBody"/>
         <w:numPr>
           <w:ilvl w:val="0"/>
-          <w:numId w:val="7"/>
+          <w:numId w:val="5"/>
         </w:numPr>
         <w:spacing w:lineRule="auto" w:line="240" w:before="0" w:after="0"/>
         <w:contextualSpacing/>
@@ -801,7 +801,7 @@
         <w:pStyle w:val="TextBody"/>
         <w:numPr>
           <w:ilvl w:val="0"/>
-          <w:numId w:val="7"/>
+          <w:numId w:val="5"/>
         </w:numPr>
         <w:spacing w:lineRule="auto" w:line="240" w:before="0" w:after="0"/>
         <w:contextualSpacing/>
@@ -1168,7 +1168,7 @@
         <w:widowControl/>
         <w:numPr>
           <w:ilvl w:val="0"/>
-          <w:numId w:val="6"/>
+          <w:numId w:val="4"/>
         </w:numPr>
         <w:tabs>
           <w:tab w:val="left" w:pos="0" w:leader="none"/>
@@ -1285,7 +1285,7 @@
         <w:widowControl/>
         <w:numPr>
           <w:ilvl w:val="0"/>
-          <w:numId w:val="6"/>
+          <w:numId w:val="4"/>
         </w:numPr>
         <w:tabs>
           <w:tab w:val="left" w:pos="0" w:leader="none"/>
@@ -8501,7 +8501,7 @@
         <w:widowControl/>
         <w:numPr>
           <w:ilvl w:val="0"/>
-          <w:numId w:val="8"/>
+          <w:numId w:val="6"/>
         </w:numPr>
         <w:pBdr/>
         <w:spacing w:lineRule="auto" w:line="240" w:before="0" w:after="150"/>
@@ -8601,7 +8601,7 @@
         <w:widowControl/>
         <w:numPr>
           <w:ilvl w:val="0"/>
-          <w:numId w:val="8"/>
+          <w:numId w:val="6"/>
         </w:numPr>
         <w:pBdr/>
         <w:spacing w:lineRule="auto" w:line="240" w:before="0" w:after="150"/>
@@ -8671,7 +8671,7 @@
         <w:widowControl/>
         <w:numPr>
           <w:ilvl w:val="0"/>
-          <w:numId w:val="8"/>
+          <w:numId w:val="6"/>
         </w:numPr>
         <w:pBdr/>
         <w:spacing w:lineRule="auto" w:line="240" w:before="0" w:after="150"/>
@@ -9776,7 +9776,7 @@
         <w:widowControl/>
         <w:numPr>
           <w:ilvl w:val="0"/>
-          <w:numId w:val="9"/>
+          <w:numId w:val="7"/>
         </w:numPr>
         <w:pBdr/>
         <w:spacing w:lineRule="auto" w:line="240" w:before="0" w:after="150"/>
@@ -9935,7 +9935,7 @@
         <w:widowControl/>
         <w:numPr>
           <w:ilvl w:val="0"/>
-          <w:numId w:val="9"/>
+          <w:numId w:val="7"/>
         </w:numPr>
         <w:pBdr/>
         <w:spacing w:lineRule="auto" w:line="240" w:before="0" w:after="150"/>
@@ -11766,15 +11766,6 @@
               <w:rPr/>
             </w:r>
           </w:p>
-          <w:p>
-            <w:pPr>
-              <w:pStyle w:val="TableContents"/>
-              <w:rPr/>
-            </w:pPr>
-            <w:r>
-              <w:rPr/>
-            </w:r>
-          </w:p>
         </w:tc>
       </w:tr>
     </w:tbl>
@@ -11832,7 +11823,7 @@
           <w:szCs w:val="28"/>
           <w:lang w:val="en-US"/>
         </w:rPr>
-        <w:t>Brainstorm a program</w:t>
+        <w:t>Have Ms. Pluska check of the above tasks</w:t>
       </w:r>
     </w:p>
     <w:p>
@@ -11937,7 +11928,14 @@
           <w:rFonts w:eastAsia="Ubuntu" w:cs="Calibri" w:ascii="Calibri" w:hAnsi="Calibri"/>
           <w:color w:val="000000"/>
         </w:rPr>
-        <w:t>Before you continue have Ms. Pluska check off if-else statements</w:t>
+        <w:t xml:space="preserve">Before you continue have Ms. Pluska check off </w:t>
+      </w:r>
+      <w:r>
+        <w:rPr>
+          <w:rFonts w:eastAsia="Ubuntu" w:cs="Calibri" w:ascii="Calibri" w:hAnsi="Calibri"/>
+          <w:color w:val="000000"/>
+        </w:rPr>
+        <w:t>the above tasks</w:t>
       </w:r>
     </w:p>
     <w:p>
@@ -11955,24 +11953,6 @@
           <w:u w:val="none"/>
         </w:rPr>
         <w:t>Do not continue until you have Ms. Pluska’s (or her designated TA’s) signature ____________</w:t>
-      </w:r>
-    </w:p>
-    <w:p>
-      <w:pPr>
-        <w:pStyle w:val="Normal"/>
-        <w:rPr>
-          <w:rStyle w:val="InternetLink"/>
-          <w:rFonts w:ascii="Calibri" w:hAnsi="Calibri" w:eastAsia="Ubuntu" w:cs="Calibri"/>
-          <w:color w:val="000000"/>
-          <w:u w:val="none"/>
-        </w:rPr>
-      </w:pPr>
-      <w:r>
-        <w:rPr>
-          <w:rFonts w:eastAsia="Ubuntu" w:cs="Calibri" w:ascii="Calibri" w:hAnsi="Calibri"/>
-          <w:color w:val="000000"/>
-          <w:u w:val="none"/>
-        </w:rPr>
       </w:r>
     </w:p>
     <w:p>
@@ -11985,14 +11965,7 @@
         <w:spacing w:lineRule="auto" w:line="240" w:before="0" w:after="150"/>
         <w:ind w:left="360" w:right="0" w:hanging="360"/>
         <w:contextualSpacing/>
-        <w:rPr>
-          <w:rFonts w:ascii="Calibri" w:hAnsi="Calibri" w:eastAsia="Ubuntu" w:cs="Ubuntu"/>
-          <w:b/>
-          <w:b/>
-          <w:color w:val="ED7D31"/>
-          <w:sz w:val="28"/>
-          <w:szCs w:val="28"/>
-        </w:rPr>
+        <w:rPr/>
       </w:pPr>
       <w:r>
         <w:rPr>
@@ -12002,7 +11975,7 @@
           <w:sz w:val="28"/>
           <w:szCs w:val="28"/>
         </w:rPr>
-        <w:t>Complete Challenges 1 thru 2</w:t>
+        <w:t>Brainstorm a program</w:t>
       </w:r>
     </w:p>
     <w:p>
@@ -12030,8 +12003,9 @@
         <w:rPr>
           <w:rFonts w:cs="Calibri" w:ascii="Calibri" w:hAnsi="Calibri"/>
           <w:color w:val="000000"/>
-        </w:rPr>
-        <w:t xml:space="preserve">Expand your guess my number program </w:t>
+          <w:u w:val="none"/>
+        </w:rPr>
+        <w:t xml:space="preserve">Consider two cards A and B as defined below.  Each card represents a card in a standard 52 deck of cards. </w:t>
       </w:r>
     </w:p>
     <w:p>
@@ -12041,142 +12015,181 @@
         <w:rPr>
           <w:rFonts w:ascii="Calibri" w:hAnsi="Calibri" w:cs="Calibri"/>
           <w:color w:val="000000"/>
-        </w:rPr>
-      </w:pPr>
-      <w:r>
-        <w:rPr>
-          <w:rFonts w:cs="Calibri" w:ascii="Calibri" w:hAnsi="Calibri"/>
-          <w:color w:val="000000"/>
-        </w:rPr>
+          <w:u w:val="none"/>
+        </w:rPr>
+      </w:pPr>
+      <w:r>
+        <w:rPr/>
+        <w:drawing>
+          <wp:anchor behindDoc="0" distT="0" distB="0" distL="0" distR="0" simplePos="0" locked="0" layoutInCell="1" allowOverlap="1" relativeHeight="28">
+            <wp:simplePos x="0" y="0"/>
+            <wp:positionH relativeFrom="column">
+              <wp:posOffset>2419350</wp:posOffset>
+            </wp:positionH>
+            <wp:positionV relativeFrom="paragraph">
+              <wp:posOffset>59055</wp:posOffset>
+            </wp:positionV>
+            <wp:extent cx="1104900" cy="657860"/>
+            <wp:effectExtent l="0" t="0" r="0" b="0"/>
+            <wp:wrapSquare wrapText="largest"/>
+            <wp:docPr id="26" name="Image23" descr=""/>
+            <wp:cNvGraphicFramePr>
+              <a:graphicFrameLocks xmlns:a="http://schemas.openxmlformats.org/drawingml/2006/main" noChangeAspect="1"/>
+            </wp:cNvGraphicFramePr>
+            <a:graphic xmlns:a="http://schemas.openxmlformats.org/drawingml/2006/main">
+              <a:graphicData uri="http://schemas.openxmlformats.org/drawingml/2006/picture">
+                <pic:pic xmlns:pic="http://schemas.openxmlformats.org/drawingml/2006/picture">
+                  <pic:nvPicPr>
+                    <pic:cNvPr id="26" name="Image23" descr=""/>
+                    <pic:cNvPicPr>
+                      <a:picLocks noChangeAspect="1" noChangeArrowheads="1"/>
+                    </pic:cNvPicPr>
+                  </pic:nvPicPr>
+                  <pic:blipFill>
+                    <a:blip r:embed="rId27"/>
+                    <a:srcRect l="4273" t="18264" r="89021" b="74635"/>
+                    <a:stretch>
+                      <a:fillRect/>
+                    </a:stretch>
+                  </pic:blipFill>
+                  <pic:spPr bwMode="auto">
+                    <a:xfrm>
+                      <a:off x="0" y="0"/>
+                      <a:ext cx="1104900" cy="657860"/>
+                    </a:xfrm>
+                    <a:prstGeom prst="rect">
+                      <a:avLst/>
+                    </a:prstGeom>
+                  </pic:spPr>
+                </pic:pic>
+              </a:graphicData>
+            </a:graphic>
+          </wp:anchor>
+        </w:drawing>
       </w:r>
     </w:p>
     <w:p>
       <w:pPr>
         <w:pStyle w:val="Normal"/>
-        <w:numPr>
-          <w:ilvl w:val="0"/>
-          <w:numId w:val="3"/>
-        </w:numPr>
+        <w:spacing w:lineRule="auto" w:line="240"/>
+        <w:rPr>
+          <w:rFonts w:ascii="Courier New" w:hAnsi="Courier New"/>
+          <w:b w:val="false"/>
+          <w:color w:val="000000"/>
+          <w:sz w:val="21"/>
+        </w:rPr>
+      </w:pPr>
+      <w:r>
+        <w:rPr>
+          <w:rFonts w:ascii="Courier New" w:hAnsi="Courier New"/>
+          <w:b w:val="false"/>
+          <w:color w:val="000000"/>
+          <w:sz w:val="21"/>
+        </w:rPr>
+        <w:t>var a = jackOfClubs;</w:t>
+      </w:r>
+    </w:p>
+    <w:p>
+      <w:pPr>
+        <w:pStyle w:val="Normal"/>
+        <w:spacing w:lineRule="atLeast" w:line="285"/>
+        <w:rPr>
+          <w:rFonts w:ascii="Courier New" w:hAnsi="Courier New"/>
+          <w:b w:val="false"/>
+          <w:color w:val="000000"/>
+          <w:sz w:val="21"/>
+        </w:rPr>
+      </w:pPr>
+      <w:r>
+        <w:rPr>
+          <w:rFonts w:ascii="Courier New" w:hAnsi="Courier New"/>
+          <w:b w:val="false"/>
+          <w:color w:val="000000"/>
+          <w:sz w:val="21"/>
+        </w:rPr>
+        <w:t xml:space="preserve">var b = </w:t>
+      </w:r>
+      <w:r>
+        <w:rPr>
+          <w:rFonts w:ascii="Courier New" w:hAnsi="Courier New"/>
+          <w:b w:val="false"/>
+          <w:color w:val="000000"/>
+          <w:sz w:val="21"/>
+        </w:rPr>
+        <w:t>sevenOfHearts;</w:t>
+      </w:r>
+    </w:p>
+    <w:p>
+      <w:pPr>
+        <w:pStyle w:val="Normal"/>
+        <w:spacing w:lineRule="atLeast" w:line="285"/>
+        <w:rPr>
+          <w:rFonts w:ascii="Courier New" w:hAnsi="Courier New"/>
+          <w:b w:val="false"/>
+          <w:color w:val="000000"/>
+          <w:sz w:val="21"/>
+        </w:rPr>
+      </w:pPr>
+      <w:r>
+        <w:rPr>
+          <w:rFonts w:ascii="Courier New" w:hAnsi="Courier New"/>
+          <w:b w:val="false"/>
+          <w:color w:val="000000"/>
+          <w:sz w:val="21"/>
+        </w:rPr>
+      </w:r>
+    </w:p>
+    <w:p>
+      <w:pPr>
+        <w:pStyle w:val="Normal"/>
+        <w:spacing w:lineRule="atLeast" w:line="285"/>
+        <w:rPr>
+          <w:rFonts w:ascii="Courier New" w:hAnsi="Courier New"/>
+          <w:b w:val="false"/>
+          <w:color w:val="000000"/>
+          <w:sz w:val="21"/>
+        </w:rPr>
+      </w:pPr>
+      <w:r>
+        <w:rPr>
+          <w:rFonts w:ascii="Courier New" w:hAnsi="Courier New"/>
+          <w:b w:val="false"/>
+          <w:color w:val="000000"/>
+          <w:sz w:val="21"/>
+        </w:rPr>
+      </w:r>
+    </w:p>
+    <w:p>
+      <w:pPr>
+        <w:pStyle w:val="Normal"/>
+        <w:spacing w:lineRule="atLeast" w:line="285"/>
+        <w:rPr>
+          <w:rFonts w:ascii="Calibri" w:hAnsi="Calibri"/>
+          <w:b w:val="false"/>
+          <w:color w:val="000000"/>
+          <w:sz w:val="20"/>
+          <w:szCs w:val="20"/>
+        </w:rPr>
+      </w:pPr>
+      <w:r>
+        <w:rPr>
+          <w:rFonts w:ascii="Calibri" w:hAnsi="Calibri"/>
+          <w:b w:val="false"/>
+          <w:color w:val="000000"/>
+          <w:sz w:val="20"/>
+          <w:szCs w:val="20"/>
+        </w:rPr>
+        <w:t>Brainstorm a program that can swap the values of the cards.  That is var a becomes the sevenOfHearts and card b becomes the jackOfClubs.</w:t>
+      </w:r>
+    </w:p>
+    <w:p>
+      <w:pPr>
+        <w:pStyle w:val="Normal"/>
         <w:spacing w:lineRule="auto" w:line="240"/>
         <w:rPr/>
       </w:pPr>
       <w:r>
-        <w:rPr>
-          <w:rFonts w:cs="Calibri" w:ascii="Calibri" w:hAnsi="Calibri"/>
-          <w:color w:val="000000"/>
-        </w:rPr>
-        <w:t>Begin by declaring and initializing a variable called secretNumber.</w:t>
-      </w:r>
-    </w:p>
-    <w:p>
-      <w:pPr>
-        <w:pStyle w:val="Normal"/>
-        <w:numPr>
-          <w:ilvl w:val="0"/>
-          <w:numId w:val="3"/>
-        </w:numPr>
-        <w:spacing w:lineRule="auto" w:line="240"/>
         <w:rPr/>
-      </w:pPr>
-      <w:r>
-        <w:rPr>
-          <w:rFonts w:cs="Calibri" w:ascii="Calibri" w:hAnsi="Calibri"/>
-          <w:color w:val="000000"/>
-        </w:rPr>
-        <w:t>Prompt the user to guess a number between 0 and 100</w:t>
-      </w:r>
-    </w:p>
-    <w:p>
-      <w:pPr>
-        <w:pStyle w:val="Normal"/>
-        <w:numPr>
-          <w:ilvl w:val="0"/>
-          <w:numId w:val="3"/>
-        </w:numPr>
-        <w:spacing w:lineRule="auto" w:line="240"/>
-        <w:rPr/>
-      </w:pPr>
-      <w:r>
-        <w:rPr>
-          <w:rFonts w:cs="Calibri" w:ascii="Calibri" w:hAnsi="Calibri"/>
-          <w:color w:val="000000"/>
-        </w:rPr>
-        <w:t>Write a function that accepts a parameter which represents the user’s guess.  Your function should evaluate whether or not the guess is within the specified range.  If the guess is withen the specified range, evaluate whether the guess is too high, too low, or exact.  Your function should return one of the following messages depending on the outcome,</w:t>
-      </w:r>
-    </w:p>
-    <w:p>
-      <w:pPr>
-        <w:pStyle w:val="Normal"/>
-        <w:numPr>
-          <w:ilvl w:val="1"/>
-          <w:numId w:val="3"/>
-        </w:numPr>
-        <w:spacing w:lineRule="auto" w:line="240"/>
-        <w:rPr/>
-      </w:pPr>
-      <w:r>
-        <w:rPr>
-          <w:rFonts w:cs="Calibri" w:ascii="Calibri" w:hAnsi="Calibri"/>
-          <w:color w:val="000000"/>
-        </w:rPr>
-        <w:t>Too low</w:t>
-      </w:r>
-    </w:p>
-    <w:p>
-      <w:pPr>
-        <w:pStyle w:val="Normal"/>
-        <w:numPr>
-          <w:ilvl w:val="1"/>
-          <w:numId w:val="3"/>
-        </w:numPr>
-        <w:spacing w:lineRule="auto" w:line="240"/>
-        <w:rPr/>
-      </w:pPr>
-      <w:r>
-        <w:rPr>
-          <w:rFonts w:cs="Calibri" w:ascii="Calibri" w:hAnsi="Calibri"/>
-          <w:color w:val="000000"/>
-        </w:rPr>
-        <w:t>Too high</w:t>
-      </w:r>
-    </w:p>
-    <w:p>
-      <w:pPr>
-        <w:pStyle w:val="Normal"/>
-        <w:numPr>
-          <w:ilvl w:val="1"/>
-          <w:numId w:val="3"/>
-        </w:numPr>
-        <w:spacing w:lineRule="auto" w:line="240"/>
-        <w:rPr/>
-      </w:pPr>
-      <w:r>
-        <w:rPr>
-          <w:rFonts w:cs="Calibri" w:ascii="Calibri" w:hAnsi="Calibri"/>
-          <w:color w:val="000000"/>
-        </w:rPr>
-        <w:t>You guessed it!</w:t>
-      </w:r>
-    </w:p>
-    <w:p>
-      <w:pPr>
-        <w:pStyle w:val="Normal"/>
-        <w:numPr>
-          <w:ilvl w:val="0"/>
-          <w:numId w:val="3"/>
-        </w:numPr>
-        <w:spacing w:lineRule="auto" w:line="240" w:before="0" w:after="150"/>
-        <w:rPr>
-          <w:u w:val="none"/>
-        </w:rPr>
-      </w:pPr>
-      <w:r>
-        <w:rPr>
-          <w:rFonts w:cs="Calibri" w:ascii="Calibri" w:hAnsi="Calibri"/>
-          <w:color w:val="000000"/>
-          <w:u w:val="none"/>
-        </w:rPr>
-        <w:t>Prompt the user at least 10 times for your secret number</w:t>
       </w:r>
     </w:p>
     <w:p>
@@ -12202,12 +12215,11 @@
       </w:pPr>
       <w:r>
         <w:rPr>
-          <w:rFonts w:cs="Courier New" w:ascii="Calibri" w:hAnsi="Calibri"/>
-          <w:color w:val="000000"/>
-          <w:sz w:val="20"/>
-          <w:szCs w:val="20"/>
-        </w:rPr>
-        <w:t>For this challenge you will create a variation of the Wheel of Fortune game. Your game will begin by prompting the user to guess the letters of a mystery word provided a clue.</w:t>
+          <w:rFonts w:cs="Calibri" w:ascii="Calibri" w:hAnsi="Calibri"/>
+          <w:color w:val="000000"/>
+          <w:u w:val="none"/>
+        </w:rPr>
+        <w:t>Now consider three cards with the following values.</w:t>
       </w:r>
     </w:p>
     <w:p>
@@ -12215,19 +12227,59 @@
         <w:pStyle w:val="Normal"/>
         <w:spacing w:lineRule="auto" w:line="240"/>
         <w:rPr>
-          <w:rFonts w:ascii="Calibri" w:hAnsi="Calibri" w:cs="Courier New"/>
-          <w:color w:val="000000"/>
-          <w:sz w:val="20"/>
-          <w:szCs w:val="20"/>
-        </w:rPr>
-      </w:pPr>
-      <w:r>
-        <w:rPr>
-          <w:rFonts w:cs="Courier New" w:ascii="Calibri" w:hAnsi="Calibri"/>
-          <w:color w:val="000000"/>
-          <w:sz w:val="20"/>
-          <w:szCs w:val="20"/>
-        </w:rPr>
+          <w:rFonts w:ascii="Calibri" w:hAnsi="Calibri" w:cs="Calibri"/>
+          <w:color w:val="000000"/>
+          <w:u w:val="none"/>
+        </w:rPr>
+      </w:pPr>
+      <w:r>
+        <w:rPr/>
+        <w:drawing>
+          <wp:anchor behindDoc="0" distT="0" distB="0" distL="0" distR="0" simplePos="0" locked="0" layoutInCell="1" allowOverlap="1" relativeHeight="29">
+            <wp:simplePos x="0" y="0"/>
+            <wp:positionH relativeFrom="column">
+              <wp:posOffset>2522220</wp:posOffset>
+            </wp:positionH>
+            <wp:positionV relativeFrom="paragraph">
+              <wp:posOffset>95885</wp:posOffset>
+            </wp:positionV>
+            <wp:extent cx="1503680" cy="666750"/>
+            <wp:effectExtent l="0" t="0" r="0" b="0"/>
+            <wp:wrapSquare wrapText="largest"/>
+            <wp:docPr id="27" name="Image24" descr=""/>
+            <wp:cNvGraphicFramePr>
+              <a:graphicFrameLocks xmlns:a="http://schemas.openxmlformats.org/drawingml/2006/main" noChangeAspect="1"/>
+            </wp:cNvGraphicFramePr>
+            <a:graphic xmlns:a="http://schemas.openxmlformats.org/drawingml/2006/main">
+              <a:graphicData uri="http://schemas.openxmlformats.org/drawingml/2006/picture">
+                <pic:pic xmlns:pic="http://schemas.openxmlformats.org/drawingml/2006/picture">
+                  <pic:nvPicPr>
+                    <pic:cNvPr id="27" name="Image24" descr=""/>
+                    <pic:cNvPicPr>
+                      <a:picLocks noChangeAspect="1" noChangeArrowheads="1"/>
+                    </pic:cNvPicPr>
+                  </pic:nvPicPr>
+                  <pic:blipFill>
+                    <a:blip r:embed="rId28"/>
+                    <a:srcRect l="4350" t="24955" r="86208" b="67594"/>
+                    <a:stretch>
+                      <a:fillRect/>
+                    </a:stretch>
+                  </pic:blipFill>
+                  <pic:spPr bwMode="auto">
+                    <a:xfrm>
+                      <a:off x="0" y="0"/>
+                      <a:ext cx="1503680" cy="666750"/>
+                    </a:xfrm>
+                    <a:prstGeom prst="rect">
+                      <a:avLst/>
+                    </a:prstGeom>
+                  </pic:spPr>
+                </pic:pic>
+              </a:graphicData>
+            </a:graphic>
+          </wp:anchor>
+        </w:drawing>
       </w:r>
     </w:p>
     <w:p>
@@ -12238,32 +12290,288 @@
       </w:pPr>
       <w:r>
         <w:rPr>
-          <w:rFonts w:cs="Courier New" w:ascii="Calibri" w:hAnsi="Calibri"/>
-          <w:color w:val="000000"/>
-          <w:sz w:val="20"/>
-          <w:szCs w:val="20"/>
-        </w:rPr>
-        <w:t>Consider the following criteria when designing your program,</w:t>
+          <w:rFonts w:cs="Calibri" w:ascii="Calibri" w:hAnsi="Calibri"/>
+          <w:color w:val="000000"/>
+          <w:u w:val="none"/>
+        </w:rPr>
+        <w:t>var a = kingOfDiamonds;</w:t>
       </w:r>
     </w:p>
     <w:p>
       <w:pPr>
         <w:pStyle w:val="Normal"/>
         <w:spacing w:lineRule="auto" w:line="240"/>
-        <w:rPr>
-          <w:rFonts w:ascii="Calibri" w:hAnsi="Calibri" w:cs="Courier New"/>
-          <w:color w:val="000000"/>
-          <w:sz w:val="20"/>
-          <w:szCs w:val="20"/>
-        </w:rPr>
-      </w:pPr>
-      <w:r>
-        <w:rPr>
-          <w:rFonts w:cs="Courier New" w:ascii="Calibri" w:hAnsi="Calibri"/>
-          <w:color w:val="000000"/>
-          <w:sz w:val="20"/>
-          <w:szCs w:val="20"/>
-        </w:rPr>
+        <w:rPr/>
+      </w:pPr>
+      <w:r>
+        <w:rPr>
+          <w:rFonts w:cs="Calibri" w:ascii="Calibri" w:hAnsi="Calibri"/>
+          <w:color w:val="000000"/>
+          <w:u w:val="none"/>
+        </w:rPr>
+        <w:t>var b = twoOfSpades;</w:t>
+      </w:r>
+    </w:p>
+    <w:p>
+      <w:pPr>
+        <w:pStyle w:val="Normal"/>
+        <w:spacing w:lineRule="auto" w:line="240"/>
+        <w:rPr/>
+      </w:pPr>
+      <w:r>
+        <w:rPr>
+          <w:rFonts w:cs="Calibri" w:ascii="Calibri" w:hAnsi="Calibri"/>
+          <w:color w:val="000000"/>
+          <w:u w:val="none"/>
+        </w:rPr>
+        <w:t>var c = eightOfDiamonds;</w:t>
+      </w:r>
+    </w:p>
+    <w:p>
+      <w:pPr>
+        <w:pStyle w:val="Normal"/>
+        <w:spacing w:lineRule="auto" w:line="240"/>
+        <w:rPr>
+          <w:rFonts w:ascii="Calibri" w:hAnsi="Calibri" w:cs="Calibri"/>
+          <w:color w:val="000000"/>
+          <w:u w:val="none"/>
+        </w:rPr>
+      </w:pPr>
+      <w:r>
+        <w:rPr/>
+      </w:r>
+    </w:p>
+    <w:p>
+      <w:pPr>
+        <w:pStyle w:val="Normal"/>
+        <w:spacing w:lineRule="auto" w:line="240"/>
+        <w:rPr/>
+      </w:pPr>
+      <w:r>
+        <w:rPr>
+          <w:rFonts w:cs="Calibri" w:ascii="Calibri" w:hAnsi="Calibri"/>
+          <w:color w:val="000000"/>
+          <w:u w:val="none"/>
+        </w:rPr>
+        <w:t>a.value = 13;</w:t>
+      </w:r>
+    </w:p>
+    <w:p>
+      <w:pPr>
+        <w:pStyle w:val="Normal"/>
+        <w:spacing w:lineRule="auto" w:line="240"/>
+        <w:rPr/>
+      </w:pPr>
+      <w:r>
+        <w:rPr>
+          <w:rFonts w:cs="Calibri" w:ascii="Calibri" w:hAnsi="Calibri"/>
+          <w:color w:val="000000"/>
+          <w:u w:val="none"/>
+        </w:rPr>
+        <w:t>b.value = 2;</w:t>
+      </w:r>
+    </w:p>
+    <w:p>
+      <w:pPr>
+        <w:pStyle w:val="Normal"/>
+        <w:spacing w:lineRule="auto" w:line="240"/>
+        <w:rPr/>
+      </w:pPr>
+      <w:r>
+        <w:rPr>
+          <w:rFonts w:cs="Calibri" w:ascii="Calibri" w:hAnsi="Calibri"/>
+          <w:color w:val="000000"/>
+          <w:u w:val="none"/>
+        </w:rPr>
+        <w:t>c.value = 8;</w:t>
+      </w:r>
+    </w:p>
+    <w:p>
+      <w:pPr>
+        <w:pStyle w:val="Normal"/>
+        <w:spacing w:lineRule="auto" w:line="240"/>
+        <w:rPr>
+          <w:rFonts w:ascii="Calibri" w:hAnsi="Calibri" w:cs="Calibri"/>
+          <w:color w:val="000000"/>
+          <w:u w:val="none"/>
+        </w:rPr>
+      </w:pPr>
+      <w:r>
+        <w:rPr/>
+      </w:r>
+    </w:p>
+    <w:p>
+      <w:pPr>
+        <w:pStyle w:val="Normal"/>
+        <w:spacing w:lineRule="auto" w:line="240"/>
+        <w:rPr/>
+      </w:pPr>
+      <w:r>
+        <w:rPr>
+          <w:rFonts w:cs="Calibri" w:ascii="Calibri" w:hAnsi="Calibri"/>
+          <w:color w:val="000000"/>
+          <w:u w:val="none"/>
+        </w:rPr>
+        <w:t xml:space="preserve">Brainstorm a program that could be used to sort the cards, as shown below.  </w:t>
+      </w:r>
+      <w:r>
+        <w:rPr>
+          <w:rFonts w:cs="Calibri" w:ascii="Calibri" w:hAnsi="Calibri"/>
+          <w:color w:val="000000"/>
+          <w:u w:val="none"/>
+        </w:rPr>
+        <w:t xml:space="preserve">Your program must reassign the variables a, b, and c to the correct cards.  </w:t>
+      </w:r>
+    </w:p>
+    <w:p>
+      <w:pPr>
+        <w:pStyle w:val="Normal"/>
+        <w:spacing w:lineRule="auto" w:line="240"/>
+        <w:rPr>
+          <w:rFonts w:ascii="Calibri" w:hAnsi="Calibri" w:cs="Calibri"/>
+          <w:color w:val="000000"/>
+          <w:u w:val="none"/>
+        </w:rPr>
+      </w:pPr>
+      <w:r>
+        <w:rPr/>
+        <w:drawing>
+          <wp:anchor behindDoc="0" distT="0" distB="0" distL="0" distR="0" simplePos="0" locked="0" layoutInCell="1" allowOverlap="1" relativeHeight="30">
+            <wp:simplePos x="0" y="0"/>
+            <wp:positionH relativeFrom="column">
+              <wp:posOffset>2600325</wp:posOffset>
+            </wp:positionH>
+            <wp:positionV relativeFrom="paragraph">
+              <wp:posOffset>145415</wp:posOffset>
+            </wp:positionV>
+            <wp:extent cx="1544320" cy="731520"/>
+            <wp:effectExtent l="0" t="0" r="0" b="0"/>
+            <wp:wrapSquare wrapText="largest"/>
+            <wp:docPr id="28" name="Image25" descr=""/>
+            <wp:cNvGraphicFramePr>
+              <a:graphicFrameLocks xmlns:a="http://schemas.openxmlformats.org/drawingml/2006/main" noChangeAspect="1"/>
+            </wp:cNvGraphicFramePr>
+            <a:graphic xmlns:a="http://schemas.openxmlformats.org/drawingml/2006/main">
+              <a:graphicData uri="http://schemas.openxmlformats.org/drawingml/2006/picture">
+                <pic:pic xmlns:pic="http://schemas.openxmlformats.org/drawingml/2006/picture">
+                  <pic:nvPicPr>
+                    <pic:cNvPr id="28" name="Image25" descr=""/>
+                    <pic:cNvPicPr>
+                      <a:picLocks noChangeAspect="1" noChangeArrowheads="1"/>
+                    </pic:cNvPicPr>
+                  </pic:nvPicPr>
+                  <pic:blipFill>
+                    <a:blip r:embed="rId29"/>
+                    <a:srcRect l="4448" t="24857" r="86312" b="67359"/>
+                    <a:stretch>
+                      <a:fillRect/>
+                    </a:stretch>
+                  </pic:blipFill>
+                  <pic:spPr bwMode="auto">
+                    <a:xfrm>
+                      <a:off x="0" y="0"/>
+                      <a:ext cx="1544320" cy="731520"/>
+                    </a:xfrm>
+                    <a:prstGeom prst="rect">
+                      <a:avLst/>
+                    </a:prstGeom>
+                  </pic:spPr>
+                </pic:pic>
+              </a:graphicData>
+            </a:graphic>
+          </wp:anchor>
+        </w:drawing>
+      </w:r>
+    </w:p>
+    <w:p>
+      <w:pPr>
+        <w:pStyle w:val="Normal"/>
+        <w:spacing w:lineRule="auto" w:line="240"/>
+        <w:rPr/>
+      </w:pPr>
+      <w:r>
+        <w:rPr>
+          <w:rFonts w:cs="Calibri" w:ascii="Calibri" w:hAnsi="Calibri"/>
+          <w:color w:val="000000"/>
+          <w:u w:val="none"/>
+        </w:rPr>
+        <w:t>var a = twoOfSpades;</w:t>
+      </w:r>
+    </w:p>
+    <w:p>
+      <w:pPr>
+        <w:pStyle w:val="Normal"/>
+        <w:spacing w:lineRule="auto" w:line="240"/>
+        <w:rPr/>
+      </w:pPr>
+      <w:r>
+        <w:rPr>
+          <w:rFonts w:cs="Calibri" w:ascii="Calibri" w:hAnsi="Calibri"/>
+          <w:color w:val="000000"/>
+          <w:u w:val="none"/>
+        </w:rPr>
+        <w:t>var b = eightOfDiamonds;</w:t>
+      </w:r>
+    </w:p>
+    <w:p>
+      <w:pPr>
+        <w:pStyle w:val="Normal"/>
+        <w:spacing w:lineRule="auto" w:line="240"/>
+        <w:rPr>
+          <w:rFonts w:ascii="Calibri" w:hAnsi="Calibri" w:cs="Calibri"/>
+          <w:color w:val="000000"/>
+          <w:u w:val="none"/>
+        </w:rPr>
+      </w:pPr>
+      <w:r>
+        <w:rPr>
+          <w:rFonts w:cs="Calibri" w:ascii="Calibri" w:hAnsi="Calibri"/>
+          <w:color w:val="000000"/>
+          <w:u w:val="none"/>
+        </w:rPr>
+        <w:t>var c = kingOfDiamonds;</w:t>
+      </w:r>
+    </w:p>
+    <w:p>
+      <w:pPr>
+        <w:pStyle w:val="Normal"/>
+        <w:spacing w:lineRule="auto" w:line="240"/>
+        <w:rPr>
+          <w:rFonts w:ascii="Calibri" w:hAnsi="Calibri" w:cs="Calibri"/>
+          <w:color w:val="000000"/>
+          <w:u w:val="none"/>
+        </w:rPr>
+      </w:pPr>
+      <w:r>
+        <w:rPr/>
+      </w:r>
+    </w:p>
+    <w:p>
+      <w:pPr>
+        <w:pStyle w:val="Normal"/>
+        <w:spacing w:lineRule="auto" w:line="240"/>
+        <w:rPr>
+          <w:rFonts w:ascii="Calibri" w:hAnsi="Calibri" w:cs="Calibri"/>
+          <w:color w:val="000000"/>
+          <w:u w:val="none"/>
+        </w:rPr>
+      </w:pPr>
+      <w:r>
+        <w:rPr/>
+      </w:r>
+    </w:p>
+    <w:p>
+      <w:pPr>
+        <w:pStyle w:val="Normal"/>
+        <w:spacing w:lineRule="auto" w:line="240"/>
+        <w:rPr>
+          <w:rFonts w:ascii="Calibri" w:hAnsi="Calibri" w:cs="Calibri"/>
+          <w:color w:val="000000"/>
+          <w:u w:val="none"/>
+        </w:rPr>
+      </w:pPr>
+      <w:r>
+        <w:rPr/>
       </w:r>
     </w:p>
     <w:p>
@@ -12272,802 +12580,344 @@
         <w:widowControl/>
         <w:numPr>
           <w:ilvl w:val="0"/>
-          <w:numId w:val="4"/>
+          <w:numId w:val="2"/>
         </w:numPr>
-        <w:tabs>
-          <w:tab w:val="left" w:pos="360" w:leader="none"/>
-        </w:tabs>
-        <w:suppressAutoHyphens w:val="true"/>
         <w:bidi w:val="0"/>
-        <w:spacing w:lineRule="auto" w:line="240"/>
+        <w:spacing w:lineRule="auto" w:line="264"/>
         <w:ind w:left="360" w:right="0" w:hanging="360"/>
         <w:jc w:val="left"/>
         <w:rPr/>
       </w:pPr>
       <w:r>
         <w:rPr>
-          <w:rFonts w:cs="Courier New" w:ascii="Calibri" w:hAnsi="Calibri"/>
-          <w:color w:val="000000"/>
-          <w:sz w:val="20"/>
-          <w:szCs w:val="20"/>
-        </w:rPr>
-        <w:t>The mystery word must be at least three letters long but no longer than four (Keep it short!)</w:t>
-      </w:r>
-    </w:p>
-    <w:p>
-      <w:pPr>
-        <w:pStyle w:val="Normal"/>
-        <w:widowControl/>
-        <w:numPr>
-          <w:ilvl w:val="0"/>
-          <w:numId w:val="4"/>
-        </w:numPr>
-        <w:tabs>
-          <w:tab w:val="left" w:pos="360" w:leader="none"/>
-        </w:tabs>
-        <w:suppressAutoHyphens w:val="true"/>
-        <w:bidi w:val="0"/>
-        <w:spacing w:lineRule="auto" w:line="240"/>
-        <w:ind w:left="360" w:right="0" w:hanging="360"/>
-        <w:jc w:val="left"/>
-        <w:rPr/>
-      </w:pPr>
-      <w:r>
-        <w:rPr>
-          <w:rFonts w:cs="Courier New" w:ascii="Calibri" w:hAnsi="Calibri"/>
-          <w:color w:val="000000"/>
-          <w:sz w:val="20"/>
-          <w:szCs w:val="20"/>
-        </w:rPr>
-        <w:t>The user can guess one letter at a time. After each guess, the program must indicate to the user whether or not the letter is in the word.</w:t>
-      </w:r>
-    </w:p>
-    <w:p>
-      <w:pPr>
-        <w:pStyle w:val="Normal"/>
-        <w:widowControl/>
-        <w:numPr>
-          <w:ilvl w:val="0"/>
-          <w:numId w:val="4"/>
-        </w:numPr>
-        <w:tabs>
-          <w:tab w:val="left" w:pos="360" w:leader="none"/>
-        </w:tabs>
-        <w:suppressAutoHyphens w:val="true"/>
-        <w:bidi w:val="0"/>
-        <w:spacing w:lineRule="auto" w:line="240"/>
-        <w:ind w:left="360" w:right="0" w:hanging="360"/>
-        <w:jc w:val="left"/>
-        <w:rPr/>
-      </w:pPr>
-      <w:r>
-        <w:rPr>
-          <w:rFonts w:cs="Courier New" w:ascii="Calibri" w:hAnsi="Calibri"/>
-          <w:color w:val="000000"/>
-          <w:sz w:val="20"/>
-          <w:szCs w:val="20"/>
-        </w:rPr>
-        <w:t>The user can guess the word at anytime. After each guess, the program must indicate to the user whether or not the word is correct.</w:t>
-      </w:r>
-    </w:p>
-    <w:p>
-      <w:pPr>
-        <w:pStyle w:val="Normal"/>
-        <w:widowControl/>
-        <w:numPr>
-          <w:ilvl w:val="0"/>
-          <w:numId w:val="4"/>
-        </w:numPr>
-        <w:tabs>
-          <w:tab w:val="left" w:pos="360" w:leader="none"/>
-        </w:tabs>
-        <w:suppressAutoHyphens w:val="true"/>
-        <w:bidi w:val="0"/>
-        <w:spacing w:lineRule="auto" w:line="240"/>
-        <w:ind w:left="360" w:right="0" w:hanging="360"/>
-        <w:jc w:val="left"/>
-        <w:rPr/>
-      </w:pPr>
-      <w:r>
-        <w:rPr>
-          <w:rFonts w:cs="Courier New" w:ascii="Calibri" w:hAnsi="Calibri"/>
-          <w:color w:val="000000"/>
-          <w:sz w:val="20"/>
-          <w:szCs w:val="20"/>
-        </w:rPr>
-        <w:t>The user should be allowed at least five guesses total.</w:t>
-      </w:r>
-    </w:p>
-    <w:p>
-      <w:pPr>
-        <w:pStyle w:val="Normal"/>
-        <w:widowControl/>
-        <w:numPr>
-          <w:ilvl w:val="0"/>
-          <w:numId w:val="4"/>
-        </w:numPr>
-        <w:tabs>
-          <w:tab w:val="left" w:pos="360" w:leader="none"/>
-        </w:tabs>
-        <w:suppressAutoHyphens w:val="true"/>
-        <w:bidi w:val="0"/>
-        <w:spacing w:lineRule="auto" w:line="240"/>
-        <w:ind w:left="360" w:right="0" w:hanging="360"/>
-        <w:jc w:val="left"/>
-        <w:rPr/>
-      </w:pPr>
-      <w:r>
-        <w:rPr>
-          <w:rFonts w:cs="Courier New" w:ascii="Calibri" w:hAnsi="Calibri"/>
-          <w:color w:val="000000"/>
-          <w:sz w:val="20"/>
-          <w:szCs w:val="20"/>
-        </w:rPr>
-        <w:t>After five guesses you must indicate the word and indicate to the user whether or</w:t>
-      </w:r>
-    </w:p>
-    <w:p>
-      <w:pPr>
-        <w:pStyle w:val="Normal"/>
-        <w:widowControl/>
-        <w:numPr>
-          <w:ilvl w:val="0"/>
-          <w:numId w:val="4"/>
-        </w:numPr>
-        <w:tabs>
-          <w:tab w:val="left" w:pos="360" w:leader="none"/>
-        </w:tabs>
-        <w:suppressAutoHyphens w:val="true"/>
-        <w:bidi w:val="0"/>
-        <w:spacing w:lineRule="auto" w:line="240"/>
-        <w:ind w:left="360" w:right="0" w:hanging="360"/>
-        <w:jc w:val="left"/>
-        <w:rPr/>
-      </w:pPr>
-      <w:r>
-        <w:rPr>
-          <w:rFonts w:cs="Courier New" w:ascii="Calibri" w:hAnsi="Calibri"/>
-          <w:color w:val="000000"/>
-          <w:sz w:val="20"/>
-          <w:szCs w:val="20"/>
-        </w:rPr>
-        <w:t>not they were successful.</w:t>
-      </w:r>
-    </w:p>
-    <w:p>
-      <w:pPr>
-        <w:pStyle w:val="Normal"/>
-        <w:spacing w:lineRule="auto" w:line="240"/>
-        <w:rPr>
-          <w:rFonts w:ascii="Calibri" w:hAnsi="Calibri" w:cs="Courier New"/>
-          <w:color w:val="000000"/>
-          <w:sz w:val="20"/>
-          <w:szCs w:val="20"/>
-        </w:rPr>
-      </w:pPr>
-      <w:r>
-        <w:rPr>
-          <w:rFonts w:cs="Courier New" w:ascii="Calibri" w:hAnsi="Calibri"/>
-          <w:color w:val="000000"/>
-          <w:sz w:val="20"/>
-          <w:szCs w:val="20"/>
-        </w:rPr>
-      </w:r>
-    </w:p>
-    <w:p>
-      <w:pPr>
-        <w:pStyle w:val="Normal"/>
-        <w:numPr>
-          <w:ilvl w:val="0"/>
-          <w:numId w:val="5"/>
-        </w:numPr>
-        <w:spacing w:lineRule="auto" w:line="240"/>
-        <w:rPr/>
-      </w:pPr>
-      <w:r>
-        <w:rPr>
-          <w:rFonts w:cs="Courier New" w:ascii="Calibri" w:hAnsi="Calibri"/>
-          <w:color w:val="000000"/>
-          <w:sz w:val="20"/>
-          <w:szCs w:val="20"/>
-        </w:rPr>
-        <w:t>Begin by declaring and intializing a variabled secretWord;</w:t>
-      </w:r>
-    </w:p>
-    <w:p>
-      <w:pPr>
-        <w:pStyle w:val="Normal"/>
-        <w:numPr>
-          <w:ilvl w:val="0"/>
-          <w:numId w:val="5"/>
-        </w:numPr>
-        <w:spacing w:lineRule="auto" w:line="240"/>
-        <w:rPr/>
-      </w:pPr>
-      <w:r>
-        <w:rPr>
-          <w:rFonts w:cs="Courier New" w:ascii="Calibri" w:hAnsi="Calibri"/>
-          <w:color w:val="000000"/>
-          <w:sz w:val="20"/>
-          <w:szCs w:val="20"/>
-        </w:rPr>
-        <w:t xml:space="preserve">Create a prompt that provides a clue to the user and prompts them for a letter.   Assign the input provided by the user to a new variable called userGuess. </w:t>
-      </w:r>
-    </w:p>
-    <w:p>
-      <w:pPr>
-        <w:pStyle w:val="Normal"/>
-        <w:numPr>
-          <w:ilvl w:val="0"/>
-          <w:numId w:val="5"/>
-        </w:numPr>
-        <w:spacing w:lineRule="auto" w:line="240"/>
-        <w:rPr/>
-      </w:pPr>
-      <w:r>
-        <w:rPr>
-          <w:rFonts w:cs="Courier New" w:ascii="Calibri" w:hAnsi="Calibri"/>
-          <w:color w:val="000000"/>
-          <w:sz w:val="20"/>
-          <w:szCs w:val="20"/>
-        </w:rPr>
-        <w:t xml:space="preserve">Write a function that accepts one parameter which represents the user’s guess.   </w:t>
-      </w:r>
-    </w:p>
-    <w:p>
-      <w:pPr>
-        <w:pStyle w:val="Normal"/>
-        <w:numPr>
-          <w:ilvl w:val="0"/>
-          <w:numId w:val="5"/>
-        </w:numPr>
-        <w:spacing w:lineRule="auto" w:line="240"/>
-        <w:rPr/>
-      </w:pPr>
-      <w:r>
-        <w:rPr>
-          <w:rFonts w:cs="Courier New" w:ascii="Calibri" w:hAnsi="Calibri"/>
-          <w:color w:val="000000"/>
-          <w:sz w:val="20"/>
-          <w:szCs w:val="20"/>
-        </w:rPr>
-        <w:t xml:space="preserve">In the body of the function, evaluate whether or not the guessed letter is in the secord word, or whether the user identified the secret word.   </w:t>
-      </w:r>
-    </w:p>
-    <w:p>
-      <w:pPr>
-        <w:pStyle w:val="Normal"/>
-        <w:numPr>
-          <w:ilvl w:val="0"/>
-          <w:numId w:val="5"/>
-        </w:numPr>
-        <w:spacing w:lineRule="auto" w:line="240"/>
-        <w:rPr/>
-      </w:pPr>
-      <w:r>
-        <w:rPr>
-          <w:rFonts w:cs="Courier New" w:ascii="Calibri" w:hAnsi="Calibri"/>
-          <w:color w:val="000000"/>
-          <w:sz w:val="20"/>
-          <w:szCs w:val="20"/>
-        </w:rPr>
-        <w:t>Continue to prompt the user and call the function to evaluate their guess at least five times</w:t>
-      </w:r>
-    </w:p>
-    <w:p>
-      <w:pPr>
-        <w:pStyle w:val="Normal"/>
-        <w:numPr>
-          <w:ilvl w:val="0"/>
-          <w:numId w:val="5"/>
-        </w:numPr>
-        <w:spacing w:lineRule="auto" w:line="240"/>
-        <w:rPr/>
-      </w:pPr>
-      <w:r>
-        <w:rPr>
-          <w:rFonts w:cs="Courier New" w:ascii="Calibri" w:hAnsi="Calibri"/>
-          <w:color w:val="000000"/>
-          <w:sz w:val="20"/>
-          <w:szCs w:val="20"/>
-        </w:rPr>
-        <w:t>After the five try, alert the user of the secret word</w:t>
-      </w:r>
-    </w:p>
-    <w:p>
-      <w:pPr>
-        <w:pStyle w:val="Normal"/>
-        <w:spacing w:lineRule="auto" w:line="240"/>
-        <w:rPr>
-          <w:rFonts w:ascii="Calibri" w:hAnsi="Calibri" w:cs="Courier New"/>
-          <w:color w:val="000000"/>
-          <w:sz w:val="20"/>
-          <w:szCs w:val="20"/>
-        </w:rPr>
-      </w:pPr>
-      <w:r>
-        <w:rPr>
-          <w:rFonts w:cs="Courier New" w:ascii="Calibri" w:hAnsi="Calibri"/>
-          <w:color w:val="000000"/>
-          <w:sz w:val="20"/>
-          <w:szCs w:val="20"/>
-        </w:rPr>
-      </w:r>
-    </w:p>
-    <w:p>
-      <w:pPr>
-        <w:pStyle w:val="Normal"/>
-        <w:spacing w:lineRule="auto" w:line="240"/>
-        <w:rPr/>
-      </w:pPr>
-      <w:r>
-        <w:rPr>
-          <w:rFonts w:cs="Courier New" w:ascii="Calibri" w:hAnsi="Calibri"/>
-          <w:color w:val="000000"/>
-          <w:sz w:val="20"/>
-          <w:szCs w:val="20"/>
-        </w:rPr>
-        <w:t>Below is an example of what this game might look like,</w:t>
-      </w:r>
-    </w:p>
-    <w:p>
-      <w:pPr>
-        <w:pStyle w:val="Normal"/>
-        <w:spacing w:lineRule="auto" w:line="240"/>
-        <w:rPr>
-          <w:rFonts w:ascii="Calibri" w:hAnsi="Calibri" w:cs="Courier New"/>
-          <w:color w:val="000000"/>
-          <w:sz w:val="20"/>
-          <w:szCs w:val="20"/>
-        </w:rPr>
-      </w:pPr>
-      <w:r>
-        <w:rPr>
-          <w:rFonts w:cs="Courier New" w:ascii="Calibri" w:hAnsi="Calibri"/>
-          <w:color w:val="000000"/>
-          <w:sz w:val="20"/>
-          <w:szCs w:val="20"/>
-        </w:rPr>
-      </w:r>
-    </w:p>
-    <w:p>
-      <w:pPr>
-        <w:pStyle w:val="Normal"/>
-        <w:spacing w:lineRule="auto" w:line="240"/>
-        <w:rPr/>
-      </w:pPr>
-      <w:r>
-        <w:rPr>
-          <w:rFonts w:cs="Courier New" w:ascii="Calibri" w:hAnsi="Calibri"/>
-          <w:color w:val="000000"/>
-          <w:sz w:val="20"/>
-          <w:szCs w:val="20"/>
-        </w:rPr>
-        <w:t>Prompt: Animal with four legs. Type a letter or animal to begin.</w:t>
-      </w:r>
-    </w:p>
-    <w:p>
-      <w:pPr>
-        <w:pStyle w:val="Normal"/>
-        <w:spacing w:lineRule="auto" w:line="240"/>
-        <w:rPr/>
-      </w:pPr>
-      <w:r>
-        <w:rPr>
-          <w:rFonts w:cs="Courier New" w:ascii="Calibri" w:hAnsi="Calibri"/>
-          <w:color w:val="000000"/>
-          <w:sz w:val="20"/>
-          <w:szCs w:val="20"/>
-        </w:rPr>
-        <w:t>User input: C</w:t>
-      </w:r>
-    </w:p>
-    <w:p>
-      <w:pPr>
-        <w:pStyle w:val="Normal"/>
-        <w:spacing w:lineRule="auto" w:line="240"/>
-        <w:rPr>
-          <w:rFonts w:ascii="Calibri" w:hAnsi="Calibri" w:cs="Courier New"/>
-          <w:color w:val="000000"/>
-          <w:sz w:val="20"/>
-          <w:szCs w:val="20"/>
-        </w:rPr>
-      </w:pPr>
-      <w:r>
-        <w:rPr>
-          <w:rFonts w:cs="Courier New" w:ascii="Calibri" w:hAnsi="Calibri"/>
-          <w:color w:val="000000"/>
-          <w:sz w:val="20"/>
-          <w:szCs w:val="20"/>
-        </w:rPr>
-      </w:r>
-    </w:p>
-    <w:p>
-      <w:pPr>
-        <w:pStyle w:val="Normal"/>
-        <w:spacing w:lineRule="auto" w:line="240"/>
-        <w:rPr/>
-      </w:pPr>
-      <w:r>
-        <w:rPr>
-          <w:rFonts w:cs="Courier New" w:ascii="Calibri" w:hAnsi="Calibri"/>
-          <w:color w:val="000000"/>
-          <w:sz w:val="20"/>
-          <w:szCs w:val="20"/>
-        </w:rPr>
-        <w:t>Prompt: There are no C’s. You have four tries remaining. Please guess another letter or animal.</w:t>
-      </w:r>
-    </w:p>
-    <w:p>
-      <w:pPr>
-        <w:pStyle w:val="Normal"/>
-        <w:spacing w:lineRule="auto" w:line="240"/>
-        <w:rPr/>
-      </w:pPr>
-      <w:r>
-        <w:rPr>
-          <w:rFonts w:cs="Courier New" w:ascii="Calibri" w:hAnsi="Calibri"/>
-          <w:color w:val="000000"/>
-          <w:sz w:val="20"/>
-          <w:szCs w:val="20"/>
-        </w:rPr>
-        <w:t>User input: A</w:t>
-      </w:r>
-    </w:p>
-    <w:p>
-      <w:pPr>
-        <w:pStyle w:val="Normal"/>
-        <w:spacing w:lineRule="auto" w:line="240"/>
-        <w:rPr>
-          <w:rFonts w:ascii="Calibri" w:hAnsi="Calibri" w:cs="Courier New"/>
-          <w:color w:val="000000"/>
-          <w:sz w:val="20"/>
-          <w:szCs w:val="20"/>
-        </w:rPr>
-      </w:pPr>
-      <w:r>
-        <w:rPr>
-          <w:rFonts w:cs="Courier New" w:ascii="Calibri" w:hAnsi="Calibri"/>
-          <w:color w:val="000000"/>
-          <w:sz w:val="20"/>
-          <w:szCs w:val="20"/>
-        </w:rPr>
-      </w:r>
-    </w:p>
-    <w:p>
-      <w:pPr>
-        <w:pStyle w:val="Normal"/>
-        <w:spacing w:lineRule="auto" w:line="240"/>
-        <w:rPr/>
-      </w:pPr>
-      <w:r>
-        <w:rPr>
-          <w:rFonts w:cs="Courier New" w:ascii="Calibri" w:hAnsi="Calibri"/>
-          <w:color w:val="000000"/>
-          <w:sz w:val="20"/>
-          <w:szCs w:val="20"/>
-        </w:rPr>
-        <w:t>Prompt: There is one A. You have three tries remaining. Please guess another letter or animal.</w:t>
-      </w:r>
-    </w:p>
-    <w:p>
-      <w:pPr>
-        <w:pStyle w:val="Normal"/>
-        <w:spacing w:lineRule="auto" w:line="240"/>
-        <w:rPr/>
-      </w:pPr>
-      <w:r>
-        <w:rPr>
-          <w:rFonts w:cs="Courier New" w:ascii="Calibri" w:hAnsi="Calibri"/>
-          <w:color w:val="000000"/>
-          <w:sz w:val="20"/>
-          <w:szCs w:val="20"/>
-        </w:rPr>
-        <w:t>User input: BAT</w:t>
-      </w:r>
-    </w:p>
-    <w:p>
-      <w:pPr>
-        <w:pStyle w:val="Normal"/>
-        <w:spacing w:lineRule="auto" w:line="240"/>
-        <w:rPr>
-          <w:rFonts w:ascii="Calibri" w:hAnsi="Calibri" w:cs="Courier New"/>
-          <w:color w:val="000000"/>
-          <w:sz w:val="20"/>
-          <w:szCs w:val="20"/>
-        </w:rPr>
-      </w:pPr>
-      <w:r>
-        <w:rPr>
-          <w:rFonts w:cs="Courier New" w:ascii="Calibri" w:hAnsi="Calibri"/>
-          <w:color w:val="000000"/>
-          <w:sz w:val="20"/>
-          <w:szCs w:val="20"/>
-        </w:rPr>
-      </w:r>
-    </w:p>
-    <w:p>
-      <w:pPr>
-        <w:pStyle w:val="Normal"/>
-        <w:spacing w:lineRule="auto" w:line="240"/>
-        <w:rPr/>
-      </w:pPr>
-      <w:r>
-        <w:rPr>
-          <w:rFonts w:cs="Courier New" w:ascii="Calibri" w:hAnsi="Calibri"/>
-          <w:color w:val="000000"/>
-          <w:sz w:val="20"/>
-          <w:szCs w:val="20"/>
-        </w:rPr>
-        <w:t>Prompt: BAT is incorrect. You have two tries remaining. Please guess another letter or animal.</w:t>
-      </w:r>
-    </w:p>
-    <w:p>
-      <w:pPr>
-        <w:pStyle w:val="Normal"/>
-        <w:spacing w:lineRule="auto" w:line="240"/>
-        <w:rPr/>
-      </w:pPr>
-      <w:r>
-        <w:rPr>
-          <w:rFonts w:cs="Courier New" w:ascii="Calibri" w:hAnsi="Calibri"/>
-          <w:color w:val="000000"/>
-          <w:sz w:val="20"/>
-          <w:szCs w:val="20"/>
-        </w:rPr>
-        <w:t>User input: R</w:t>
-      </w:r>
-    </w:p>
-    <w:p>
-      <w:pPr>
-        <w:pStyle w:val="Normal"/>
-        <w:spacing w:lineRule="auto" w:line="240"/>
-        <w:rPr>
-          <w:rFonts w:ascii="Calibri" w:hAnsi="Calibri" w:cs="Courier New"/>
-          <w:color w:val="000000"/>
-          <w:sz w:val="20"/>
-          <w:szCs w:val="20"/>
-        </w:rPr>
-      </w:pPr>
-      <w:r>
-        <w:rPr>
-          <w:rFonts w:cs="Courier New" w:ascii="Calibri" w:hAnsi="Calibri"/>
-          <w:color w:val="000000"/>
-          <w:sz w:val="20"/>
-          <w:szCs w:val="20"/>
-        </w:rPr>
-      </w:r>
-    </w:p>
-    <w:p>
-      <w:pPr>
-        <w:pStyle w:val="Normal"/>
-        <w:spacing w:lineRule="auto" w:line="240"/>
-        <w:rPr/>
-      </w:pPr>
-      <w:r>
-        <w:rPr>
-          <w:rFonts w:cs="Courier New" w:ascii="Calibri" w:hAnsi="Calibri"/>
-          <w:color w:val="000000"/>
-          <w:sz w:val="20"/>
-          <w:szCs w:val="20"/>
-        </w:rPr>
-        <w:t>Prompt: There is one R. You have one try remaining. Please guess another letter or animal.</w:t>
-      </w:r>
-    </w:p>
-    <w:p>
-      <w:pPr>
-        <w:pStyle w:val="Normal"/>
-        <w:spacing w:lineRule="auto" w:line="240"/>
-        <w:rPr/>
-      </w:pPr>
-      <w:r>
-        <w:rPr>
-          <w:rFonts w:cs="Courier New" w:ascii="Calibri" w:hAnsi="Calibri"/>
-          <w:color w:val="000000"/>
-          <w:sz w:val="20"/>
-          <w:szCs w:val="20"/>
-        </w:rPr>
-        <w:t>User input: RAT</w:t>
-      </w:r>
-    </w:p>
-    <w:p>
-      <w:pPr>
-        <w:pStyle w:val="Normal"/>
-        <w:spacing w:lineRule="auto" w:line="240"/>
-        <w:rPr>
-          <w:rFonts w:ascii="Calibri" w:hAnsi="Calibri" w:cs="Courier New"/>
-          <w:color w:val="000000"/>
-          <w:sz w:val="20"/>
-          <w:szCs w:val="20"/>
-        </w:rPr>
-      </w:pPr>
-      <w:r>
-        <w:rPr>
-          <w:rFonts w:cs="Courier New" w:ascii="Calibri" w:hAnsi="Calibri"/>
-          <w:color w:val="000000"/>
-          <w:sz w:val="20"/>
-          <w:szCs w:val="20"/>
-        </w:rPr>
-      </w:r>
-    </w:p>
-    <w:p>
-      <w:pPr>
-        <w:pStyle w:val="Normal"/>
-        <w:spacing w:lineRule="auto" w:line="240"/>
-        <w:rPr/>
-      </w:pPr>
-      <w:r>
-        <w:rPr>
-          <w:rFonts w:cs="Courier New" w:ascii="Calibri" w:hAnsi="Calibri"/>
-          <w:color w:val="000000"/>
-          <w:sz w:val="20"/>
-          <w:szCs w:val="20"/>
-        </w:rPr>
-        <w:t>Alert: Success! Animal with four legs is a RAT!</w:t>
-      </w:r>
-    </w:p>
-    <w:p>
-      <w:pPr>
-        <w:pStyle w:val="Normal"/>
-        <w:numPr>
-          <w:ilvl w:val="0"/>
-          <w:numId w:val="0"/>
-        </w:numPr>
-        <w:spacing w:lineRule="auto" w:line="240"/>
-        <w:ind w:left="720" w:hanging="0"/>
-        <w:rPr>
-          <w:rFonts w:ascii="Calibri" w:hAnsi="Calibri" w:cs="Calibri"/>
-          <w:color w:val="000000"/>
-        </w:rPr>
-      </w:pPr>
-      <w:r>
-        <w:rPr>
-          <w:rFonts w:cs="Calibri" w:ascii="Calibri" w:hAnsi="Calibri"/>
-          <w:color w:val="000000"/>
-        </w:rPr>
-      </w:r>
-    </w:p>
-    <w:p>
-      <w:pPr>
-        <w:pStyle w:val="TextBody"/>
-        <w:numPr>
-          <w:ilvl w:val="0"/>
-          <w:numId w:val="2"/>
-        </w:numPr>
-        <w:spacing w:before="0" w:after="0"/>
-        <w:ind w:left="360" w:right="0" w:hanging="360"/>
-        <w:rPr>
-          <w:rFonts w:ascii="Calibri" w:hAnsi="Calibri" w:eastAsia="Ubuntu" w:cs="Ubuntu"/>
-          <w:b/>
+          <w:rFonts w:ascii="Calibri" w:hAnsi="Calibri"/>
           <w:b/>
           <w:bCs/>
           <w:color w:val="F58220"/>
           <w:sz w:val="28"/>
           <w:szCs w:val="28"/>
         </w:rPr>
-      </w:pPr>
-      <w:r>
-        <w:rPr>
-          <w:rFonts w:eastAsia="Ubuntu" w:cs="Ubuntu" w:ascii="Calibri" w:hAnsi="Calibri"/>
-          <w:b/>
-          <w:bCs/>
-          <w:color w:val="F58220"/>
-          <w:sz w:val="28"/>
-          <w:szCs w:val="28"/>
-        </w:rPr>
         <w:t>Receive Credit for the group portion of this lab</w:t>
       </w:r>
     </w:p>
     <w:p>
       <w:pPr>
-        <w:pStyle w:val="TextBody"/>
-        <w:spacing w:before="0" w:after="0"/>
-        <w:rPr>
-          <w:rFonts w:ascii="Calibri" w:hAnsi="Calibri" w:eastAsia="Ubuntu" w:cs="Ubuntu"/>
-          <w:b/>
-          <w:b/>
-          <w:bCs/>
-          <w:color w:val="F58220"/>
-        </w:rPr>
-      </w:pPr>
-      <w:r>
-        <w:rPr>
-          <w:rFonts w:eastAsia="Ubuntu" w:cs="Ubuntu" w:ascii="Calibri" w:hAnsi="Calibri"/>
-          <w:b/>
-          <w:bCs/>
-          <w:color w:val="F58220"/>
-        </w:rPr>
+        <w:pStyle w:val="TableContents"/>
+        <w:spacing w:lineRule="auto" w:line="240" w:before="0" w:after="150"/>
+        <w:ind w:left="720" w:right="0" w:hanging="0"/>
+        <w:rPr>
+          <w:rFonts w:ascii="Calibri" w:hAnsi="Calibri" w:eastAsia="Ubuntu"/>
+        </w:rPr>
+      </w:pPr>
+      <w:r>
+        <w:rPr>
+          <w:rFonts w:eastAsia="Ubuntu" w:ascii="Calibri" w:hAnsi="Calibri"/>
+        </w:rPr>
+        <w:drawing>
+          <wp:anchor behindDoc="0" distT="0" distB="0" distL="0" distR="0" simplePos="0" locked="0" layoutInCell="1" allowOverlap="1" relativeHeight="27">
+            <wp:simplePos x="0" y="0"/>
+            <wp:positionH relativeFrom="column">
+              <wp:posOffset>177165</wp:posOffset>
+            </wp:positionH>
+            <wp:positionV relativeFrom="paragraph">
+              <wp:posOffset>39370</wp:posOffset>
+            </wp:positionV>
+            <wp:extent cx="429895" cy="429895"/>
+            <wp:effectExtent l="0" t="0" r="0" b="0"/>
+            <wp:wrapSquare wrapText="largest"/>
+            <wp:docPr id="29" name="Image22" descr=""/>
+            <wp:cNvGraphicFramePr>
+              <a:graphicFrameLocks xmlns:a="http://schemas.openxmlformats.org/drawingml/2006/main" noChangeAspect="1"/>
+            </wp:cNvGraphicFramePr>
+            <a:graphic xmlns:a="http://schemas.openxmlformats.org/drawingml/2006/main">
+              <a:graphicData uri="http://schemas.openxmlformats.org/drawingml/2006/picture">
+                <pic:pic xmlns:pic="http://schemas.openxmlformats.org/drawingml/2006/picture">
+                  <pic:nvPicPr>
+                    <pic:cNvPr id="29" name="Image22" descr=""/>
+                    <pic:cNvPicPr>
+                      <a:picLocks noChangeAspect="1" noChangeArrowheads="1"/>
+                    </pic:cNvPicPr>
+                  </pic:nvPicPr>
+                  <pic:blipFill>
+                    <a:blip r:embed="rId30"/>
+                    <a:stretch>
+                      <a:fillRect/>
+                    </a:stretch>
+                  </pic:blipFill>
+                  <pic:spPr bwMode="auto">
+                    <a:xfrm>
+                      <a:off x="0" y="0"/>
+                      <a:ext cx="429895" cy="429895"/>
+                    </a:xfrm>
+                    <a:prstGeom prst="rect">
+                      <a:avLst/>
+                    </a:prstGeom>
+                  </pic:spPr>
+                </pic:pic>
+              </a:graphicData>
+            </a:graphic>
+          </wp:anchor>
+        </w:drawing>
       </w:r>
     </w:p>
     <w:p>
       <w:pPr>
-        <w:pStyle w:val="TextBody"/>
-        <w:spacing w:before="0" w:after="0"/>
+        <w:pStyle w:val="TableContents"/>
+        <w:spacing w:lineRule="auto" w:line="240" w:before="0" w:after="150"/>
         <w:rPr>
           <w:rFonts w:ascii="Calibri" w:hAnsi="Calibri" w:eastAsia="Ubuntu" w:cs="Ubuntu"/>
           <w:color w:val="000000"/>
         </w:rPr>
       </w:pPr>
-      <w:bookmarkStart w:id="8" w:name="__DdeLink__858_2230632512"/>
-      <w:bookmarkEnd w:id="8"/>
       <w:r>
         <w:rPr>
           <w:rFonts w:eastAsia="Ubuntu" w:cs="Ubuntu" w:ascii="Calibri" w:hAnsi="Calibri"/>
           <w:color w:val="000000"/>
         </w:rPr>
-        <w:t xml:space="preserve">Make sure to indicate the names of all group members, then submit this lab to the needs to be graded folder to receive credit for the group portion of this lab.   </w:t>
       </w:r>
     </w:p>
     <w:p>
       <w:pPr>
-        <w:pStyle w:val="Normal"/>
-        <w:rPr/>
-      </w:pPr>
-      <w:r>
-        <w:rPr/>
+        <w:pStyle w:val="TableContents"/>
+        <w:spacing w:lineRule="auto" w:line="240" w:before="0" w:after="150"/>
+        <w:rPr>
+          <w:rFonts w:ascii="Calibri" w:hAnsi="Calibri" w:eastAsia="Ubuntu" w:cs="Ubuntu"/>
+          <w:color w:val="000000"/>
+        </w:rPr>
+      </w:pPr>
+      <w:r>
+        <w:rPr>
+          <w:rFonts w:eastAsia="Ubuntu" w:cs="Ubuntu" w:ascii="Calibri" w:hAnsi="Calibri"/>
+          <w:color w:val="000000"/>
+        </w:rPr>
       </w:r>
     </w:p>
     <w:p>
       <w:pPr>
-        <w:pStyle w:val="TextBody"/>
+        <w:pStyle w:val="TableContents"/>
+        <w:widowControl/>
         <w:numPr>
           <w:ilvl w:val="0"/>
-          <w:numId w:val="2"/>
+          <w:numId w:val="3"/>
         </w:numPr>
-        <w:spacing w:before="0" w:after="0"/>
-        <w:ind w:left="360" w:right="0" w:hanging="360"/>
-        <w:rPr>
-          <w:rFonts w:ascii="Calibri" w:hAnsi="Calibri" w:eastAsia="Ubuntu" w:cs="Ubuntu"/>
-          <w:b/>
-          <w:b/>
-          <w:bCs/>
-          <w:color w:val="F58220"/>
-          <w:sz w:val="28"/>
-          <w:szCs w:val="28"/>
-        </w:rPr>
+        <w:suppressLineNumbers/>
+        <w:tabs>
+          <w:tab w:val="left" w:pos="355" w:leader="none"/>
+        </w:tabs>
+        <w:bidi w:val="0"/>
+        <w:spacing w:lineRule="auto" w:line="240" w:before="0" w:after="144"/>
+        <w:contextualSpacing/>
+        <w:jc w:val="left"/>
+        <w:rPr/>
       </w:pPr>
       <w:r>
         <w:rPr>
           <w:rFonts w:eastAsia="Ubuntu" w:cs="Ubuntu" w:ascii="Calibri" w:hAnsi="Calibri"/>
-          <w:b/>
-          <w:bCs/>
-          <w:color w:val="F58220"/>
-          <w:sz w:val="28"/>
-          <w:szCs w:val="28"/>
-        </w:rPr>
-        <w:t>Receive Credit for the individual portion of this lab</w:t>
+          <w:color w:val="000000"/>
+        </w:rPr>
+        <w:t xml:space="preserve">Indicate the names of all group members. </w:t>
       </w:r>
     </w:p>
     <w:p>
       <w:pPr>
-        <w:pStyle w:val="TextBody"/>
-        <w:spacing w:before="0" w:after="0"/>
-        <w:rPr>
-          <w:rFonts w:ascii="Calibri" w:hAnsi="Calibri" w:eastAsia="Ubuntu" w:cs="Ubuntu"/>
-          <w:color w:val="000000"/>
-        </w:rPr>
+        <w:pStyle w:val="TableContents"/>
+        <w:widowControl/>
+        <w:numPr>
+          <w:ilvl w:val="0"/>
+          <w:numId w:val="3"/>
+        </w:numPr>
+        <w:suppressLineNumbers/>
+        <w:tabs>
+          <w:tab w:val="left" w:pos="355" w:leader="none"/>
+        </w:tabs>
+        <w:bidi w:val="0"/>
+        <w:spacing w:lineRule="auto" w:line="240" w:before="0" w:after="144"/>
+        <w:contextualSpacing/>
+        <w:jc w:val="left"/>
+        <w:rPr/>
       </w:pPr>
       <w:r>
         <w:rPr>
           <w:rFonts w:eastAsia="Ubuntu" w:cs="Ubuntu" w:ascii="Calibri" w:hAnsi="Calibri"/>
           <w:color w:val="000000"/>
         </w:rPr>
+        <w:t>Make sure both you and your partner have completed the above tasks</w:t>
       </w:r>
     </w:p>
     <w:p>
       <w:pPr>
-        <w:pStyle w:val="Normal"/>
-        <w:rPr>
-          <w:rFonts w:ascii="Calibri" w:hAnsi="Calibri" w:eastAsia="Ubuntu" w:cs="Ubuntu"/>
-          <w:color w:val="000000"/>
-        </w:rPr>
+        <w:pStyle w:val="TableContents"/>
+        <w:widowControl/>
+        <w:numPr>
+          <w:ilvl w:val="0"/>
+          <w:numId w:val="3"/>
+        </w:numPr>
+        <w:suppressLineNumbers/>
+        <w:tabs>
+          <w:tab w:val="left" w:pos="355" w:leader="none"/>
+        </w:tabs>
+        <w:bidi w:val="0"/>
+        <w:spacing w:lineRule="auto" w:line="240" w:before="0" w:after="144"/>
+        <w:contextualSpacing/>
+        <w:jc w:val="left"/>
+        <w:rPr/>
       </w:pPr>
       <w:r>
         <w:rPr>
           <w:rFonts w:eastAsia="Ubuntu" w:cs="Ubuntu" w:ascii="Calibri" w:hAnsi="Calibri"/>
           <w:color w:val="000000"/>
         </w:rPr>
-        <w:t xml:space="preserve">Implement challenges 1 thru 2 on your computer.  Show Ms. Pluska the completed challenges to receive credit for the individual portion of this lab.  </w:t>
+        <w:t>Have Ms. Pluska check off the group tasks</w:t>
+      </w:r>
+    </w:p>
+    <w:p>
+      <w:pPr>
+        <w:pStyle w:val="TableContents"/>
+        <w:widowControl/>
+        <w:numPr>
+          <w:ilvl w:val="0"/>
+          <w:numId w:val="3"/>
+        </w:numPr>
+        <w:suppressLineNumbers/>
+        <w:tabs>
+          <w:tab w:val="left" w:pos="355" w:leader="none"/>
+        </w:tabs>
+        <w:bidi w:val="0"/>
+        <w:spacing w:lineRule="auto" w:line="240" w:before="0" w:after="144"/>
+        <w:contextualSpacing/>
+        <w:jc w:val="left"/>
+        <w:rPr/>
+      </w:pPr>
+      <w:r>
+        <w:rPr>
+          <w:rFonts w:eastAsia="Ubuntu" w:cs="Ubuntu" w:ascii="Calibri" w:hAnsi="Calibri"/>
+          <w:color w:val="000000"/>
+        </w:rPr>
+        <w:t>Submit your lab to the needs to be graded folder to receive credit for the group portion of this lab.</w:t>
+      </w:r>
+    </w:p>
+    <w:p>
+      <w:pPr>
+        <w:pStyle w:val="TableContents"/>
+        <w:widowControl/>
+        <w:numPr>
+          <w:ilvl w:val="0"/>
+          <w:numId w:val="3"/>
+        </w:numPr>
+        <w:suppressLineNumbers/>
+        <w:tabs>
+          <w:tab w:val="left" w:pos="355" w:leader="none"/>
+        </w:tabs>
+        <w:bidi w:val="0"/>
+        <w:spacing w:lineRule="auto" w:line="240" w:before="0" w:after="144"/>
+        <w:contextualSpacing/>
+        <w:jc w:val="left"/>
+        <w:rPr/>
+      </w:pPr>
+      <w:r>
+        <w:rPr>
+          <w:rFonts w:eastAsia="Ubuntu" w:cs="Calibri" w:ascii="Calibri" w:hAnsi="Calibri"/>
+          <w:b w:val="false"/>
+          <w:bCs w:val="false"/>
+          <w:i w:val="false"/>
+          <w:caps w:val="false"/>
+          <w:smallCaps w:val="false"/>
+          <w:color w:val="000000"/>
+          <w:spacing w:val="0"/>
+          <w:sz w:val="20"/>
+          <w:szCs w:val="20"/>
+          <w:shd w:fill="FFFFFF" w:val="clear"/>
+        </w:rPr>
+        <w:t xml:space="preserve">Do not submit your lab until you have Ms. Pluska’s (or her designated TA’s) signature </w:t>
+      </w:r>
+    </w:p>
+    <w:p>
+      <w:pPr>
+        <w:pStyle w:val="TableContents"/>
+        <w:widowControl/>
+        <w:numPr>
+          <w:ilvl w:val="0"/>
+          <w:numId w:val="0"/>
+        </w:numPr>
+        <w:suppressLineNumbers/>
+        <w:tabs>
+          <w:tab w:val="left" w:pos="355" w:leader="none"/>
+        </w:tabs>
+        <w:bidi w:val="0"/>
+        <w:spacing w:lineRule="auto" w:line="240" w:before="0" w:after="144"/>
+        <w:ind w:left="1440" w:hanging="0"/>
+        <w:contextualSpacing/>
+        <w:jc w:val="left"/>
+        <w:rPr>
+          <w:rFonts w:ascii="Calibri" w:hAnsi="Calibri" w:eastAsia="Ubuntu" w:cs="Calibri"/>
+          <w:b w:val="false"/>
+          <w:b w:val="false"/>
+          <w:bCs w:val="false"/>
+          <w:i w:val="false"/>
+          <w:i w:val="false"/>
+          <w:caps w:val="false"/>
+          <w:smallCaps w:val="false"/>
+          <w:color w:val="000000"/>
+          <w:spacing w:val="0"/>
+          <w:sz w:val="20"/>
+          <w:szCs w:val="20"/>
+          <w:highlight w:val="white"/>
+          <w:u w:val="single"/>
+        </w:rPr>
+      </w:pPr>
+      <w:r>
+        <w:rPr>
+          <w:rFonts w:eastAsia="Ubuntu" w:cs="Calibri" w:ascii="Calibri" w:hAnsi="Calibri"/>
+          <w:b w:val="false"/>
+          <w:bCs w:val="false"/>
+          <w:i w:val="false"/>
+          <w:caps w:val="false"/>
+          <w:smallCaps w:val="false"/>
+          <w:color w:val="000000"/>
+          <w:spacing w:val="0"/>
+          <w:sz w:val="20"/>
+          <w:szCs w:val="20"/>
+          <w:highlight w:val="white"/>
+          <w:u w:val="single"/>
+        </w:rPr>
+      </w:r>
+    </w:p>
+    <w:p>
+      <w:pPr>
+        <w:pStyle w:val="TableContents"/>
+        <w:widowControl/>
+        <w:numPr>
+          <w:ilvl w:val="0"/>
+          <w:numId w:val="0"/>
+        </w:numPr>
+        <w:suppressLineNumbers/>
+        <w:tabs>
+          <w:tab w:val="left" w:pos="355" w:leader="none"/>
+        </w:tabs>
+        <w:bidi w:val="0"/>
+        <w:spacing w:lineRule="auto" w:line="240" w:before="0" w:after="144"/>
+        <w:ind w:left="1440" w:hanging="0"/>
+        <w:contextualSpacing/>
+        <w:jc w:val="left"/>
+        <w:rPr/>
+      </w:pPr>
+      <w:r>
+        <w:rPr>
+          <w:rFonts w:eastAsia="Ubuntu" w:cs="Calibri" w:ascii="Calibri" w:hAnsi="Calibri"/>
+          <w:b w:val="false"/>
+          <w:bCs w:val="false"/>
+          <w:i w:val="false"/>
+          <w:caps w:val="false"/>
+          <w:smallCaps w:val="false"/>
+          <w:color w:val="000000"/>
+          <w:spacing w:val="0"/>
+          <w:sz w:val="20"/>
+          <w:szCs w:val="20"/>
+          <w:u w:val="single"/>
+          <w:shd w:fill="FFFFFF" w:val="clear"/>
+        </w:rPr>
+        <w:tab/>
+        <w:tab/>
       </w:r>
     </w:p>
     <w:p>
@@ -13081,8 +12931,8 @@
       </w:r>
     </w:p>
     <w:sectPr>
-      <w:headerReference w:type="default" r:id="rId27"/>
-      <w:headerReference w:type="first" r:id="rId28"/>
+      <w:headerReference w:type="default" r:id="rId31"/>
+      <w:headerReference w:type="first" r:id="rId32"/>
       <w:type w:val="nextPage"/>
       <w:pgSz w:w="12240" w:h="15840"/>
       <w:pgMar w:left="1440" w:right="1440" w:header="0" w:top="634" w:footer="0" w:bottom="777" w:gutter="0"/>
@@ -13501,7 +13351,7 @@
     <w:lvl w:ilvl="0">
       <w:start w:val="1"/>
       <w:numFmt w:val="bullet"/>
-      <w:lvlText w:val=""/>
+      <w:lvlText w:val=""/>
       <w:lvlJc w:val="left"/>
       <w:pPr>
         <w:tabs>
@@ -13510,7 +13360,7 @@
         <w:ind w:left="720" w:hanging="360"/>
       </w:pPr>
       <w:rPr>
-        <w:rFonts w:ascii="Wingdings" w:hAnsi="Wingdings" w:cs="Wingdings" w:hint="default"/>
+        <w:rFonts w:ascii="Symbol" w:hAnsi="Symbol" w:cs="Symbol" w:hint="default"/>
         <w:rFonts w:cs="OpenSymbol"/>
         <w:color w:val="000000"/>
       </w:rPr>
@@ -13518,7 +13368,7 @@
     <w:lvl w:ilvl="1">
       <w:start w:val="1"/>
       <w:numFmt w:val="bullet"/>
-      <w:lvlText w:val=""/>
+      <w:lvlText w:val=""/>
       <w:lvlJc w:val="left"/>
       <w:pPr>
         <w:tabs>
@@ -13527,7 +13377,7 @@
         <w:ind w:left="1080" w:hanging="360"/>
       </w:pPr>
       <w:rPr>
-        <w:rFonts w:ascii="Symbol" w:hAnsi="Symbol" w:cs="Symbol" w:hint="default"/>
+        <w:rFonts w:ascii="Wingdings" w:hAnsi="Wingdings" w:cs="Wingdings" w:hint="default"/>
         <w:rFonts w:cs="OpenSymbol"/>
         <w:color w:val="000000"/>
       </w:rPr>
@@ -13656,6 +13506,159 @@
     <w:lvl w:ilvl="0">
       <w:start w:val="1"/>
       <w:numFmt w:val="bullet"/>
+      <w:suff w:val="nothing"/>
+      <w:lvlText w:val=""/>
+      <w:lvlJc w:val="left"/>
+      <w:pPr>
+        <w:ind w:left="375" w:hanging="0"/>
+      </w:pPr>
+      <w:rPr>
+        <w:rFonts w:ascii="Symbol" w:hAnsi="Symbol" w:cs="Symbol" w:hint="default"/>
+        <w:rFonts w:cs="OpenSymbol"/>
+        <w:color w:val="000000"/>
+      </w:rPr>
+    </w:lvl>
+    <w:lvl w:ilvl="1">
+      <w:start w:val="1"/>
+      <w:numFmt w:val="bullet"/>
+      <w:lvlText w:val=""/>
+      <w:lvlJc w:val="left"/>
+      <w:pPr>
+        <w:tabs>
+          <w:tab w:val="num" w:pos="1414"/>
+        </w:tabs>
+        <w:ind w:left="1414" w:hanging="283"/>
+      </w:pPr>
+      <w:rPr>
+        <w:rFonts w:ascii="Symbol" w:hAnsi="Symbol" w:cs="Symbol" w:hint="default"/>
+        <w:rFonts w:cs="OpenSymbol"/>
+        <w:color w:val="000000"/>
+      </w:rPr>
+    </w:lvl>
+    <w:lvl w:ilvl="2">
+      <w:start w:val="1"/>
+      <w:numFmt w:val="bullet"/>
+      <w:lvlText w:val=""/>
+      <w:lvlJc w:val="left"/>
+      <w:pPr>
+        <w:tabs>
+          <w:tab w:val="num" w:pos="2121"/>
+        </w:tabs>
+        <w:ind w:left="2121" w:hanging="283"/>
+      </w:pPr>
+      <w:rPr>
+        <w:rFonts w:ascii="Symbol" w:hAnsi="Symbol" w:cs="Symbol" w:hint="default"/>
+        <w:rFonts w:cs="OpenSymbol"/>
+        <w:color w:val="000000"/>
+      </w:rPr>
+    </w:lvl>
+    <w:lvl w:ilvl="3">
+      <w:start w:val="1"/>
+      <w:numFmt w:val="bullet"/>
+      <w:lvlText w:val=""/>
+      <w:lvlJc w:val="left"/>
+      <w:pPr>
+        <w:tabs>
+          <w:tab w:val="num" w:pos="2828"/>
+        </w:tabs>
+        <w:ind w:left="2828" w:hanging="283"/>
+      </w:pPr>
+      <w:rPr>
+        <w:rFonts w:ascii="Symbol" w:hAnsi="Symbol" w:cs="Symbol" w:hint="default"/>
+        <w:rFonts w:cs="OpenSymbol"/>
+        <w:color w:val="000000"/>
+      </w:rPr>
+    </w:lvl>
+    <w:lvl w:ilvl="4">
+      <w:start w:val="1"/>
+      <w:numFmt w:val="bullet"/>
+      <w:lvlText w:val=""/>
+      <w:lvlJc w:val="left"/>
+      <w:pPr>
+        <w:tabs>
+          <w:tab w:val="num" w:pos="3535"/>
+        </w:tabs>
+        <w:ind w:left="3535" w:hanging="283"/>
+      </w:pPr>
+      <w:rPr>
+        <w:rFonts w:ascii="Symbol" w:hAnsi="Symbol" w:cs="Symbol" w:hint="default"/>
+        <w:rFonts w:cs="OpenSymbol"/>
+        <w:color w:val="000000"/>
+      </w:rPr>
+    </w:lvl>
+    <w:lvl w:ilvl="5">
+      <w:start w:val="1"/>
+      <w:numFmt w:val="bullet"/>
+      <w:lvlText w:val=""/>
+      <w:lvlJc w:val="left"/>
+      <w:pPr>
+        <w:tabs>
+          <w:tab w:val="num" w:pos="4242"/>
+        </w:tabs>
+        <w:ind w:left="4242" w:hanging="283"/>
+      </w:pPr>
+      <w:rPr>
+        <w:rFonts w:ascii="Symbol" w:hAnsi="Symbol" w:cs="Symbol" w:hint="default"/>
+        <w:rFonts w:cs="OpenSymbol"/>
+        <w:color w:val="000000"/>
+      </w:rPr>
+    </w:lvl>
+    <w:lvl w:ilvl="6">
+      <w:start w:val="1"/>
+      <w:numFmt w:val="bullet"/>
+      <w:lvlText w:val=""/>
+      <w:lvlJc w:val="left"/>
+      <w:pPr>
+        <w:tabs>
+          <w:tab w:val="num" w:pos="4949"/>
+        </w:tabs>
+        <w:ind w:left="4949" w:hanging="283"/>
+      </w:pPr>
+      <w:rPr>
+        <w:rFonts w:ascii="Symbol" w:hAnsi="Symbol" w:cs="Symbol" w:hint="default"/>
+        <w:rFonts w:cs="OpenSymbol"/>
+        <w:color w:val="000000"/>
+      </w:rPr>
+    </w:lvl>
+    <w:lvl w:ilvl="7">
+      <w:start w:val="1"/>
+      <w:numFmt w:val="bullet"/>
+      <w:lvlText w:val=""/>
+      <w:lvlJc w:val="left"/>
+      <w:pPr>
+        <w:tabs>
+          <w:tab w:val="num" w:pos="5656"/>
+        </w:tabs>
+        <w:ind w:left="5656" w:hanging="283"/>
+      </w:pPr>
+      <w:rPr>
+        <w:rFonts w:ascii="Symbol" w:hAnsi="Symbol" w:cs="Symbol" w:hint="default"/>
+        <w:rFonts w:cs="OpenSymbol"/>
+        <w:color w:val="000000"/>
+      </w:rPr>
+    </w:lvl>
+    <w:lvl w:ilvl="8">
+      <w:start w:val="1"/>
+      <w:numFmt w:val="bullet"/>
+      <w:lvlText w:val=""/>
+      <w:lvlJc w:val="left"/>
+      <w:pPr>
+        <w:tabs>
+          <w:tab w:val="num" w:pos="6363"/>
+        </w:tabs>
+        <w:ind w:left="6363" w:hanging="283"/>
+      </w:pPr>
+      <w:rPr>
+        <w:rFonts w:ascii="Symbol" w:hAnsi="Symbol" w:cs="Symbol" w:hint="default"/>
+        <w:rFonts w:cs="OpenSymbol"/>
+        <w:color w:val="000000"/>
+      </w:rPr>
+    </w:lvl>
+  </w:abstractNum>
+  <w:abstractNum w:abstractNumId="5">
+    <w:lvl w:ilvl="0">
+      <w:start w:val="1"/>
+      <w:numFmt w:val="bullet"/>
       <w:lvlText w:val=""/>
       <w:lvlJc w:val="left"/>
       <w:pPr>
@@ -13807,170 +13810,17 @@
       </w:rPr>
     </w:lvl>
   </w:abstractNum>
-  <w:abstractNum w:abstractNumId="5">
+  <w:abstractNum w:abstractNumId="6">
     <w:lvl w:ilvl="0">
       <w:start w:val="1"/>
       <w:numFmt w:val="bullet"/>
-      <w:lvlText w:val=""/>
+      <w:lvlText w:val=""/>
       <w:lvlJc w:val="left"/>
       <w:pPr>
         <w:tabs>
           <w:tab w:val="num" w:pos="720"/>
         </w:tabs>
         <w:ind w:left="720" w:hanging="360"/>
-      </w:pPr>
-      <w:rPr>
-        <w:rFonts w:ascii="Wingdings" w:hAnsi="Wingdings" w:cs="Wingdings" w:hint="default"/>
-        <w:rFonts w:cs="OpenSymbol"/>
-        <w:color w:val="000000"/>
-      </w:rPr>
-    </w:lvl>
-    <w:lvl w:ilvl="1">
-      <w:start w:val="1"/>
-      <w:numFmt w:val="bullet"/>
-      <w:lvlText w:val=""/>
-      <w:lvlJc w:val="left"/>
-      <w:pPr>
-        <w:tabs>
-          <w:tab w:val="num" w:pos="1080"/>
-        </w:tabs>
-        <w:ind w:left="1080" w:hanging="360"/>
-      </w:pPr>
-      <w:rPr>
-        <w:rFonts w:ascii="Wingdings" w:hAnsi="Wingdings" w:cs="Wingdings" w:hint="default"/>
-        <w:rFonts w:cs="OpenSymbol"/>
-        <w:color w:val="000000"/>
-      </w:rPr>
-    </w:lvl>
-    <w:lvl w:ilvl="2">
-      <w:start w:val="1"/>
-      <w:numFmt w:val="bullet"/>
-      <w:lvlText w:val=""/>
-      <w:lvlJc w:val="left"/>
-      <w:pPr>
-        <w:tabs>
-          <w:tab w:val="num" w:pos="1440"/>
-        </w:tabs>
-        <w:ind w:left="1440" w:hanging="360"/>
-      </w:pPr>
-      <w:rPr>
-        <w:rFonts w:ascii="Wingdings" w:hAnsi="Wingdings" w:cs="Wingdings" w:hint="default"/>
-        <w:rFonts w:cs="OpenSymbol"/>
-        <w:color w:val="000000"/>
-      </w:rPr>
-    </w:lvl>
-    <w:lvl w:ilvl="3">
-      <w:start w:val="1"/>
-      <w:numFmt w:val="bullet"/>
-      <w:lvlText w:val=""/>
-      <w:lvlJc w:val="left"/>
-      <w:pPr>
-        <w:tabs>
-          <w:tab w:val="num" w:pos="1800"/>
-        </w:tabs>
-        <w:ind w:left="1800" w:hanging="360"/>
-      </w:pPr>
-      <w:rPr>
-        <w:rFonts w:ascii="Wingdings" w:hAnsi="Wingdings" w:cs="Wingdings" w:hint="default"/>
-        <w:rFonts w:cs="OpenSymbol"/>
-        <w:color w:val="000000"/>
-      </w:rPr>
-    </w:lvl>
-    <w:lvl w:ilvl="4">
-      <w:start w:val="1"/>
-      <w:numFmt w:val="bullet"/>
-      <w:lvlText w:val=""/>
-      <w:lvlJc w:val="left"/>
-      <w:pPr>
-        <w:tabs>
-          <w:tab w:val="num" w:pos="2160"/>
-        </w:tabs>
-        <w:ind w:left="2160" w:hanging="360"/>
-      </w:pPr>
-      <w:rPr>
-        <w:rFonts w:ascii="Wingdings" w:hAnsi="Wingdings" w:cs="Wingdings" w:hint="default"/>
-        <w:rFonts w:cs="OpenSymbol"/>
-        <w:color w:val="000000"/>
-      </w:rPr>
-    </w:lvl>
-    <w:lvl w:ilvl="5">
-      <w:start w:val="1"/>
-      <w:numFmt w:val="bullet"/>
-      <w:lvlText w:val=""/>
-      <w:lvlJc w:val="left"/>
-      <w:pPr>
-        <w:tabs>
-          <w:tab w:val="num" w:pos="2520"/>
-        </w:tabs>
-        <w:ind w:left="2520" w:hanging="360"/>
-      </w:pPr>
-      <w:rPr>
-        <w:rFonts w:ascii="Wingdings" w:hAnsi="Wingdings" w:cs="Wingdings" w:hint="default"/>
-        <w:rFonts w:cs="OpenSymbol"/>
-        <w:color w:val="000000"/>
-      </w:rPr>
-    </w:lvl>
-    <w:lvl w:ilvl="6">
-      <w:start w:val="1"/>
-      <w:numFmt w:val="bullet"/>
-      <w:lvlText w:val=""/>
-      <w:lvlJc w:val="left"/>
-      <w:pPr>
-        <w:tabs>
-          <w:tab w:val="num" w:pos="2880"/>
-        </w:tabs>
-        <w:ind w:left="2880" w:hanging="360"/>
-      </w:pPr>
-      <w:rPr>
-        <w:rFonts w:ascii="Wingdings" w:hAnsi="Wingdings" w:cs="Wingdings" w:hint="default"/>
-        <w:rFonts w:cs="OpenSymbol"/>
-        <w:color w:val="000000"/>
-      </w:rPr>
-    </w:lvl>
-    <w:lvl w:ilvl="7">
-      <w:start w:val="1"/>
-      <w:numFmt w:val="bullet"/>
-      <w:lvlText w:val=""/>
-      <w:lvlJc w:val="left"/>
-      <w:pPr>
-        <w:tabs>
-          <w:tab w:val="num" w:pos="3240"/>
-        </w:tabs>
-        <w:ind w:left="3240" w:hanging="360"/>
-      </w:pPr>
-      <w:rPr>
-        <w:rFonts w:ascii="Wingdings" w:hAnsi="Wingdings" w:cs="Wingdings" w:hint="default"/>
-        <w:rFonts w:cs="OpenSymbol"/>
-        <w:color w:val="000000"/>
-      </w:rPr>
-    </w:lvl>
-    <w:lvl w:ilvl="8">
-      <w:start w:val="1"/>
-      <w:numFmt w:val="bullet"/>
-      <w:lvlText w:val=""/>
-      <w:lvlJc w:val="left"/>
-      <w:pPr>
-        <w:tabs>
-          <w:tab w:val="num" w:pos="3600"/>
-        </w:tabs>
-        <w:ind w:left="3600" w:hanging="360"/>
-      </w:pPr>
-      <w:rPr>
-        <w:rFonts w:ascii="Wingdings" w:hAnsi="Wingdings" w:cs="Wingdings" w:hint="default"/>
-        <w:rFonts w:cs="OpenSymbol"/>
-        <w:color w:val="000000"/>
-      </w:rPr>
-    </w:lvl>
-  </w:abstractNum>
-  <w:abstractNum w:abstractNumId="6">
-    <w:lvl w:ilvl="0">
-      <w:start w:val="1"/>
-      <w:numFmt w:val="bullet"/>
-      <w:suff w:val="nothing"/>
-      <w:lvlText w:val=""/>
-      <w:lvlJc w:val="left"/>
-      <w:pPr>
-        <w:ind w:left="375" w:hanging="0"/>
       </w:pPr>
       <w:rPr>
         <w:rFonts w:ascii="Symbol" w:hAnsi="Symbol" w:cs="Symbol" w:hint="default"/>
@@ -13981,16 +13831,16 @@
     <w:lvl w:ilvl="1">
       <w:start w:val="1"/>
       <w:numFmt w:val="bullet"/>
-      <w:lvlText w:val=""/>
+      <w:lvlText w:val="◦"/>
       <w:lvlJc w:val="left"/>
       <w:pPr>
         <w:tabs>
-          <w:tab w:val="num" w:pos="1414"/>
+          <w:tab w:val="num" w:pos="1080"/>
         </w:tabs>
-        <w:ind w:left="1414" w:hanging="283"/>
+        <w:ind w:left="1080" w:hanging="360"/>
       </w:pPr>
       <w:rPr>
-        <w:rFonts w:ascii="Symbol" w:hAnsi="Symbol" w:cs="Symbol" w:hint="default"/>
+        <w:rFonts w:ascii="OpenSymbol" w:hAnsi="OpenSymbol" w:cs="OpenSymbol" w:hint="default"/>
         <w:rFonts w:cs="OpenSymbol"/>
         <w:color w:val="000000"/>
       </w:rPr>
@@ -13998,16 +13848,16 @@
     <w:lvl w:ilvl="2">
       <w:start w:val="1"/>
       <w:numFmt w:val="bullet"/>
-      <w:lvlText w:val=""/>
+      <w:lvlText w:val="▪"/>
       <w:lvlJc w:val="left"/>
       <w:pPr>
         <w:tabs>
-          <w:tab w:val="num" w:pos="2121"/>
+          <w:tab w:val="num" w:pos="1440"/>
         </w:tabs>
-        <w:ind w:left="2121" w:hanging="283"/>
+        <w:ind w:left="1440" w:hanging="360"/>
       </w:pPr>
       <w:rPr>
-        <w:rFonts w:ascii="Symbol" w:hAnsi="Symbol" w:cs="Symbol" w:hint="default"/>
+        <w:rFonts w:ascii="OpenSymbol" w:hAnsi="OpenSymbol" w:cs="OpenSymbol" w:hint="default"/>
         <w:rFonts w:cs="OpenSymbol"/>
         <w:color w:val="000000"/>
       </w:rPr>
@@ -14019,9 +13869,9 @@
       <w:lvlJc w:val="left"/>
       <w:pPr>
         <w:tabs>
-          <w:tab w:val="num" w:pos="2828"/>
+          <w:tab w:val="num" w:pos="1800"/>
         </w:tabs>
-        <w:ind w:left="2828" w:hanging="283"/>
+        <w:ind w:left="1800" w:hanging="360"/>
       </w:pPr>
       <w:rPr>
         <w:rFonts w:ascii="Symbol" w:hAnsi="Symbol" w:cs="Symbol" w:hint="default"/>
@@ -14032,16 +13882,16 @@
     <w:lvl w:ilvl="4">
       <w:start w:val="1"/>
       <w:numFmt w:val="bullet"/>
-      <w:lvlText w:val=""/>
+      <w:lvlText w:val="◦"/>
       <w:lvlJc w:val="left"/>
       <w:pPr>
         <w:tabs>
-          <w:tab w:val="num" w:pos="3535"/>
+          <w:tab w:val="num" w:pos="2160"/>
         </w:tabs>
-        <w:ind w:left="3535" w:hanging="283"/>
+        <w:ind w:left="2160" w:hanging="360"/>
       </w:pPr>
       <w:rPr>
-        <w:rFonts w:ascii="Symbol" w:hAnsi="Symbol" w:cs="Symbol" w:hint="default"/>
+        <w:rFonts w:ascii="OpenSymbol" w:hAnsi="OpenSymbol" w:cs="OpenSymbol" w:hint="default"/>
         <w:rFonts w:cs="OpenSymbol"/>
         <w:color w:val="000000"/>
       </w:rPr>
@@ -14049,16 +13899,16 @@
     <w:lvl w:ilvl="5">
       <w:start w:val="1"/>
       <w:numFmt w:val="bullet"/>
-      <w:lvlText w:val=""/>
+      <w:lvlText w:val="▪"/>
       <w:lvlJc w:val="left"/>
       <w:pPr>
         <w:tabs>
-          <w:tab w:val="num" w:pos="4242"/>
+          <w:tab w:val="num" w:pos="2520"/>
         </w:tabs>
-        <w:ind w:left="4242" w:hanging="283"/>
+        <w:ind w:left="2520" w:hanging="360"/>
       </w:pPr>
       <w:rPr>
-        <w:rFonts w:ascii="Symbol" w:hAnsi="Symbol" w:cs="Symbol" w:hint="default"/>
+        <w:rFonts w:ascii="OpenSymbol" w:hAnsi="OpenSymbol" w:cs="OpenSymbol" w:hint="default"/>
         <w:rFonts w:cs="OpenSymbol"/>
         <w:color w:val="000000"/>
       </w:rPr>
@@ -14070,9 +13920,9 @@
       <w:lvlJc w:val="left"/>
       <w:pPr>
         <w:tabs>
-          <w:tab w:val="num" w:pos="4949"/>
+          <w:tab w:val="num" w:pos="2880"/>
         </w:tabs>
-        <w:ind w:left="4949" w:hanging="283"/>
+        <w:ind w:left="2880" w:hanging="360"/>
       </w:pPr>
       <w:rPr>
         <w:rFonts w:ascii="Symbol" w:hAnsi="Symbol" w:cs="Symbol" w:hint="default"/>
@@ -14083,16 +13933,16 @@
     <w:lvl w:ilvl="7">
       <w:start w:val="1"/>
       <w:numFmt w:val="bullet"/>
-      <w:lvlText w:val=""/>
+      <w:lvlText w:val="◦"/>
       <w:lvlJc w:val="left"/>
       <w:pPr>
         <w:tabs>
-          <w:tab w:val="num" w:pos="5656"/>
+          <w:tab w:val="num" w:pos="3240"/>
         </w:tabs>
-        <w:ind w:left="5656" w:hanging="283"/>
+        <w:ind w:left="3240" w:hanging="360"/>
       </w:pPr>
       <w:rPr>
-        <w:rFonts w:ascii="Symbol" w:hAnsi="Symbol" w:cs="Symbol" w:hint="default"/>
+        <w:rFonts w:ascii="OpenSymbol" w:hAnsi="OpenSymbol" w:cs="OpenSymbol" w:hint="default"/>
         <w:rFonts w:cs="OpenSymbol"/>
         <w:color w:val="000000"/>
       </w:rPr>
@@ -14100,16 +13950,16 @@
     <w:lvl w:ilvl="8">
       <w:start w:val="1"/>
       <w:numFmt w:val="bullet"/>
-      <w:lvlText w:val=""/>
+      <w:lvlText w:val="▪"/>
       <w:lvlJc w:val="left"/>
       <w:pPr>
         <w:tabs>
-          <w:tab w:val="num" w:pos="6363"/>
+          <w:tab w:val="num" w:pos="3600"/>
         </w:tabs>
-        <w:ind w:left="6363" w:hanging="283"/>
+        <w:ind w:left="3600" w:hanging="360"/>
       </w:pPr>
       <w:rPr>
-        <w:rFonts w:ascii="Symbol" w:hAnsi="Symbol" w:cs="Symbol" w:hint="default"/>
+        <w:rFonts w:ascii="OpenSymbol" w:hAnsi="OpenSymbol" w:cs="OpenSymbol" w:hint="default"/>
         <w:rFonts w:cs="OpenSymbol"/>
         <w:color w:val="000000"/>
       </w:rPr>
@@ -14271,316 +14121,6 @@
     </w:lvl>
   </w:abstractNum>
   <w:abstractNum w:abstractNumId="8">
-    <w:lvl w:ilvl="0">
-      <w:start w:val="1"/>
-      <w:numFmt w:val="bullet"/>
-      <w:lvlText w:val=""/>
-      <w:lvlJc w:val="left"/>
-      <w:pPr>
-        <w:tabs>
-          <w:tab w:val="num" w:pos="720"/>
-        </w:tabs>
-        <w:ind w:left="720" w:hanging="360"/>
-      </w:pPr>
-      <w:rPr>
-        <w:rFonts w:ascii="Symbol" w:hAnsi="Symbol" w:cs="Symbol" w:hint="default"/>
-        <w:rFonts w:cs="OpenSymbol"/>
-        <w:color w:val="000000"/>
-      </w:rPr>
-    </w:lvl>
-    <w:lvl w:ilvl="1">
-      <w:start w:val="1"/>
-      <w:numFmt w:val="bullet"/>
-      <w:lvlText w:val="◦"/>
-      <w:lvlJc w:val="left"/>
-      <w:pPr>
-        <w:tabs>
-          <w:tab w:val="num" w:pos="1080"/>
-        </w:tabs>
-        <w:ind w:left="1080" w:hanging="360"/>
-      </w:pPr>
-      <w:rPr>
-        <w:rFonts w:ascii="OpenSymbol" w:hAnsi="OpenSymbol" w:cs="OpenSymbol" w:hint="default"/>
-        <w:rFonts w:cs="OpenSymbol"/>
-        <w:color w:val="000000"/>
-      </w:rPr>
-    </w:lvl>
-    <w:lvl w:ilvl="2">
-      <w:start w:val="1"/>
-      <w:numFmt w:val="bullet"/>
-      <w:lvlText w:val="▪"/>
-      <w:lvlJc w:val="left"/>
-      <w:pPr>
-        <w:tabs>
-          <w:tab w:val="num" w:pos="1440"/>
-        </w:tabs>
-        <w:ind w:left="1440" w:hanging="360"/>
-      </w:pPr>
-      <w:rPr>
-        <w:rFonts w:ascii="OpenSymbol" w:hAnsi="OpenSymbol" w:cs="OpenSymbol" w:hint="default"/>
-        <w:rFonts w:cs="OpenSymbol"/>
-        <w:color w:val="000000"/>
-      </w:rPr>
-    </w:lvl>
-    <w:lvl w:ilvl="3">
-      <w:start w:val="1"/>
-      <w:numFmt w:val="bullet"/>
-      <w:lvlText w:val=""/>
-      <w:lvlJc w:val="left"/>
-      <w:pPr>
-        <w:tabs>
-          <w:tab w:val="num" w:pos="1800"/>
-        </w:tabs>
-        <w:ind w:left="1800" w:hanging="360"/>
-      </w:pPr>
-      <w:rPr>
-        <w:rFonts w:ascii="Symbol" w:hAnsi="Symbol" w:cs="Symbol" w:hint="default"/>
-        <w:rFonts w:cs="OpenSymbol"/>
-        <w:color w:val="000000"/>
-      </w:rPr>
-    </w:lvl>
-    <w:lvl w:ilvl="4">
-      <w:start w:val="1"/>
-      <w:numFmt w:val="bullet"/>
-      <w:lvlText w:val="◦"/>
-      <w:lvlJc w:val="left"/>
-      <w:pPr>
-        <w:tabs>
-          <w:tab w:val="num" w:pos="2160"/>
-        </w:tabs>
-        <w:ind w:left="2160" w:hanging="360"/>
-      </w:pPr>
-      <w:rPr>
-        <w:rFonts w:ascii="OpenSymbol" w:hAnsi="OpenSymbol" w:cs="OpenSymbol" w:hint="default"/>
-        <w:rFonts w:cs="OpenSymbol"/>
-        <w:color w:val="000000"/>
-      </w:rPr>
-    </w:lvl>
-    <w:lvl w:ilvl="5">
-      <w:start w:val="1"/>
-      <w:numFmt w:val="bullet"/>
-      <w:lvlText w:val="▪"/>
-      <w:lvlJc w:val="left"/>
-      <w:pPr>
-        <w:tabs>
-          <w:tab w:val="num" w:pos="2520"/>
-        </w:tabs>
-        <w:ind w:left="2520" w:hanging="360"/>
-      </w:pPr>
-      <w:rPr>
-        <w:rFonts w:ascii="OpenSymbol" w:hAnsi="OpenSymbol" w:cs="OpenSymbol" w:hint="default"/>
-        <w:rFonts w:cs="OpenSymbol"/>
-        <w:color w:val="000000"/>
-      </w:rPr>
-    </w:lvl>
-    <w:lvl w:ilvl="6">
-      <w:start w:val="1"/>
-      <w:numFmt w:val="bullet"/>
-      <w:lvlText w:val=""/>
-      <w:lvlJc w:val="left"/>
-      <w:pPr>
-        <w:tabs>
-          <w:tab w:val="num" w:pos="2880"/>
-        </w:tabs>
-        <w:ind w:left="2880" w:hanging="360"/>
-      </w:pPr>
-      <w:rPr>
-        <w:rFonts w:ascii="Symbol" w:hAnsi="Symbol" w:cs="Symbol" w:hint="default"/>
-        <w:rFonts w:cs="OpenSymbol"/>
-        <w:color w:val="000000"/>
-      </w:rPr>
-    </w:lvl>
-    <w:lvl w:ilvl="7">
-      <w:start w:val="1"/>
-      <w:numFmt w:val="bullet"/>
-      <w:lvlText w:val="◦"/>
-      <w:lvlJc w:val="left"/>
-      <w:pPr>
-        <w:tabs>
-          <w:tab w:val="num" w:pos="3240"/>
-        </w:tabs>
-        <w:ind w:left="3240" w:hanging="360"/>
-      </w:pPr>
-      <w:rPr>
-        <w:rFonts w:ascii="OpenSymbol" w:hAnsi="OpenSymbol" w:cs="OpenSymbol" w:hint="default"/>
-        <w:rFonts w:cs="OpenSymbol"/>
-        <w:color w:val="000000"/>
-      </w:rPr>
-    </w:lvl>
-    <w:lvl w:ilvl="8">
-      <w:start w:val="1"/>
-      <w:numFmt w:val="bullet"/>
-      <w:lvlText w:val="▪"/>
-      <w:lvlJc w:val="left"/>
-      <w:pPr>
-        <w:tabs>
-          <w:tab w:val="num" w:pos="3600"/>
-        </w:tabs>
-        <w:ind w:left="3600" w:hanging="360"/>
-      </w:pPr>
-      <w:rPr>
-        <w:rFonts w:ascii="OpenSymbol" w:hAnsi="OpenSymbol" w:cs="OpenSymbol" w:hint="default"/>
-        <w:rFonts w:cs="OpenSymbol"/>
-        <w:color w:val="000000"/>
-      </w:rPr>
-    </w:lvl>
-  </w:abstractNum>
-  <w:abstractNum w:abstractNumId="9">
-    <w:lvl w:ilvl="0">
-      <w:start w:val="1"/>
-      <w:numFmt w:val="bullet"/>
-      <w:lvlText w:val=""/>
-      <w:lvlJc w:val="left"/>
-      <w:pPr>
-        <w:tabs>
-          <w:tab w:val="num" w:pos="720"/>
-        </w:tabs>
-        <w:ind w:left="720" w:hanging="360"/>
-      </w:pPr>
-      <w:rPr>
-        <w:rFonts w:ascii="Symbol" w:hAnsi="Symbol" w:cs="Symbol" w:hint="default"/>
-        <w:rFonts w:cs="OpenSymbol"/>
-        <w:color w:val="000000"/>
-      </w:rPr>
-    </w:lvl>
-    <w:lvl w:ilvl="1">
-      <w:start w:val="1"/>
-      <w:numFmt w:val="bullet"/>
-      <w:lvlText w:val="◦"/>
-      <w:lvlJc w:val="left"/>
-      <w:pPr>
-        <w:tabs>
-          <w:tab w:val="num" w:pos="1080"/>
-        </w:tabs>
-        <w:ind w:left="1080" w:hanging="360"/>
-      </w:pPr>
-      <w:rPr>
-        <w:rFonts w:ascii="OpenSymbol" w:hAnsi="OpenSymbol" w:cs="OpenSymbol" w:hint="default"/>
-        <w:rFonts w:cs="OpenSymbol"/>
-        <w:color w:val="000000"/>
-      </w:rPr>
-    </w:lvl>
-    <w:lvl w:ilvl="2">
-      <w:start w:val="1"/>
-      <w:numFmt w:val="bullet"/>
-      <w:lvlText w:val="▪"/>
-      <w:lvlJc w:val="left"/>
-      <w:pPr>
-        <w:tabs>
-          <w:tab w:val="num" w:pos="1440"/>
-        </w:tabs>
-        <w:ind w:left="1440" w:hanging="360"/>
-      </w:pPr>
-      <w:rPr>
-        <w:rFonts w:ascii="OpenSymbol" w:hAnsi="OpenSymbol" w:cs="OpenSymbol" w:hint="default"/>
-        <w:rFonts w:cs="OpenSymbol"/>
-        <w:color w:val="000000"/>
-      </w:rPr>
-    </w:lvl>
-    <w:lvl w:ilvl="3">
-      <w:start w:val="1"/>
-      <w:numFmt w:val="bullet"/>
-      <w:lvlText w:val=""/>
-      <w:lvlJc w:val="left"/>
-      <w:pPr>
-        <w:tabs>
-          <w:tab w:val="num" w:pos="1800"/>
-        </w:tabs>
-        <w:ind w:left="1800" w:hanging="360"/>
-      </w:pPr>
-      <w:rPr>
-        <w:rFonts w:ascii="Symbol" w:hAnsi="Symbol" w:cs="Symbol" w:hint="default"/>
-        <w:rFonts w:cs="OpenSymbol"/>
-        <w:color w:val="000000"/>
-      </w:rPr>
-    </w:lvl>
-    <w:lvl w:ilvl="4">
-      <w:start w:val="1"/>
-      <w:numFmt w:val="bullet"/>
-      <w:lvlText w:val="◦"/>
-      <w:lvlJc w:val="left"/>
-      <w:pPr>
-        <w:tabs>
-          <w:tab w:val="num" w:pos="2160"/>
-        </w:tabs>
-        <w:ind w:left="2160" w:hanging="360"/>
-      </w:pPr>
-      <w:rPr>
-        <w:rFonts w:ascii="OpenSymbol" w:hAnsi="OpenSymbol" w:cs="OpenSymbol" w:hint="default"/>
-        <w:rFonts w:cs="OpenSymbol"/>
-        <w:color w:val="000000"/>
-      </w:rPr>
-    </w:lvl>
-    <w:lvl w:ilvl="5">
-      <w:start w:val="1"/>
-      <w:numFmt w:val="bullet"/>
-      <w:lvlText w:val="▪"/>
-      <w:lvlJc w:val="left"/>
-      <w:pPr>
-        <w:tabs>
-          <w:tab w:val="num" w:pos="2520"/>
-        </w:tabs>
-        <w:ind w:left="2520" w:hanging="360"/>
-      </w:pPr>
-      <w:rPr>
-        <w:rFonts w:ascii="OpenSymbol" w:hAnsi="OpenSymbol" w:cs="OpenSymbol" w:hint="default"/>
-        <w:rFonts w:cs="OpenSymbol"/>
-        <w:color w:val="000000"/>
-      </w:rPr>
-    </w:lvl>
-    <w:lvl w:ilvl="6">
-      <w:start w:val="1"/>
-      <w:numFmt w:val="bullet"/>
-      <w:lvlText w:val=""/>
-      <w:lvlJc w:val="left"/>
-      <w:pPr>
-        <w:tabs>
-          <w:tab w:val="num" w:pos="2880"/>
-        </w:tabs>
-        <w:ind w:left="2880" w:hanging="360"/>
-      </w:pPr>
-      <w:rPr>
-        <w:rFonts w:ascii="Symbol" w:hAnsi="Symbol" w:cs="Symbol" w:hint="default"/>
-        <w:rFonts w:cs="OpenSymbol"/>
-        <w:color w:val="000000"/>
-      </w:rPr>
-    </w:lvl>
-    <w:lvl w:ilvl="7">
-      <w:start w:val="1"/>
-      <w:numFmt w:val="bullet"/>
-      <w:lvlText w:val="◦"/>
-      <w:lvlJc w:val="left"/>
-      <w:pPr>
-        <w:tabs>
-          <w:tab w:val="num" w:pos="3240"/>
-        </w:tabs>
-        <w:ind w:left="3240" w:hanging="360"/>
-      </w:pPr>
-      <w:rPr>
-        <w:rFonts w:ascii="OpenSymbol" w:hAnsi="OpenSymbol" w:cs="OpenSymbol" w:hint="default"/>
-        <w:rFonts w:cs="OpenSymbol"/>
-        <w:color w:val="000000"/>
-      </w:rPr>
-    </w:lvl>
-    <w:lvl w:ilvl="8">
-      <w:start w:val="1"/>
-      <w:numFmt w:val="bullet"/>
-      <w:lvlText w:val="▪"/>
-      <w:lvlJc w:val="left"/>
-      <w:pPr>
-        <w:tabs>
-          <w:tab w:val="num" w:pos="3600"/>
-        </w:tabs>
-        <w:ind w:left="3600" w:hanging="360"/>
-      </w:pPr>
-      <w:rPr>
-        <w:rFonts w:ascii="OpenSymbol" w:hAnsi="OpenSymbol" w:cs="OpenSymbol" w:hint="default"/>
-        <w:rFonts w:cs="OpenSymbol"/>
-        <w:color w:val="000000"/>
-      </w:rPr>
-    </w:lvl>
-  </w:abstractNum>
-  <w:abstractNum w:abstractNumId="10">
     <w:lvl w:ilvl="0">
       <w:start w:val="1"/>
       <w:numFmt w:val="none"/>
@@ -14695,12 +14235,6 @@
   </w:num>
   <w:num w:numId="8">
     <w:abstractNumId w:val="8"/>
-  </w:num>
-  <w:num w:numId="9">
-    <w:abstractNumId w:val="9"/>
-  </w:num>
-  <w:num w:numId="10">
-    <w:abstractNumId w:val="10"/>
   </w:num>
 </w:numbering>
 </file>
